--- a/English .docx
+++ b/English .docx
@@ -18279,6 +18279,13 @@
       </w:r>
       <w:r>
         <w:rPr>
+          <w:rFonts w:hint="eastAsia" w:ascii="Times New Roman" w:hAnsi="Times New Roman" w:cs="Times New Roman"/>
+          <w:lang w:val="en-US" w:eastAsia="zh-CN"/>
+        </w:rPr>
+        <w:t>(宾从)</w:t>
+      </w:r>
+      <w:r>
+        <w:rPr>
           <w:rFonts w:hint="default" w:ascii="Times New Roman" w:hAnsi="Times New Roman" w:cs="Times New Roman"/>
           <w:u w:val="single"/>
         </w:rPr>
@@ -18333,6 +18340,16 @@
       </w:r>
       <w:r>
         <w:rPr>
+          <w:rFonts w:hint="eastAsia" w:ascii="Times New Roman" w:hAnsi="Times New Roman" w:cs="Times New Roman"/>
+          <w:i/>
+          <w:iCs/>
+          <w:u w:val="single"/>
+          <w:lang w:val="en-US" w:eastAsia="zh-CN"/>
+        </w:rPr>
+        <w:t>(定语)</w:t>
+      </w:r>
+      <w:r>
+        <w:rPr>
           <w:rFonts w:hint="default" w:ascii="Times New Roman" w:hAnsi="Times New Roman" w:cs="Times New Roman"/>
           <w:u w:val="single"/>
         </w:rPr>
@@ -18366,7 +18383,33 @@
           <w:rFonts w:hint="default" w:ascii="Times New Roman" w:hAnsi="Times New Roman" w:cs="Times New Roman"/>
           <w:u w:val="single"/>
         </w:rPr>
-        <w:t xml:space="preserve"> in the form of solid lumber </w:t>
+        <w:t xml:space="preserve"> </w:t>
+      </w:r>
+      <w:r>
+        <w:rPr>
+          <w:rFonts w:hint="default" w:ascii="Times New Roman" w:hAnsi="Times New Roman" w:cs="Times New Roman"/>
+          <w:i/>
+          <w:iCs/>
+          <w:u w:val="single"/>
+        </w:rPr>
+        <w:t>in the form of solid lumber</w:t>
+      </w:r>
+      <w:r>
+        <w:rPr>
+          <w:rFonts w:hint="eastAsia" w:ascii="Times New Roman" w:hAnsi="Times New Roman" w:cs="Times New Roman"/>
+          <w:i/>
+          <w:iCs/>
+          <w:u w:val="single"/>
+          <w:lang w:val="en-US" w:eastAsia="zh-CN"/>
+        </w:rPr>
+        <w:t>(状语)</w:t>
+      </w:r>
+      <w:r>
+        <w:rPr>
+          <w:rFonts w:hint="default" w:ascii="Times New Roman" w:hAnsi="Times New Roman" w:cs="Times New Roman"/>
+          <w:u w:val="single"/>
+        </w:rPr>
+        <w:t xml:space="preserve"> </w:t>
       </w:r>
       <w:r>
         <w:rPr>
@@ -18397,13 +18440,65 @@
           <w:rFonts w:hint="default" w:ascii="Times New Roman" w:hAnsi="Times New Roman" w:cs="Times New Roman"/>
           <w:u w:val="single"/>
         </w:rPr>
-        <w:t xml:space="preserve"> as biofuel in vehicles</w:t>
-      </w:r>
-      <w:r>
-        <w:rPr>
-          <w:rFonts w:hint="default" w:ascii="Times New Roman" w:hAnsi="Times New Roman" w:cs="Times New Roman"/>
-        </w:rPr>
         <w:t xml:space="preserve"> </w:t>
+      </w:r>
+      <w:r>
+        <w:rPr>
+          <w:rFonts w:hint="default" w:ascii="Times New Roman" w:hAnsi="Times New Roman" w:cs="Times New Roman"/>
+          <w:i/>
+          <w:iCs/>
+          <w:u w:val="single"/>
+        </w:rPr>
+        <w:t>as biofuel in vehicles</w:t>
+      </w:r>
+      <w:r>
+        <w:rPr>
+          <w:rFonts w:hint="eastAsia" w:ascii="Times New Roman" w:hAnsi="Times New Roman" w:cs="Times New Roman"/>
+          <w:i/>
+          <w:iCs/>
+          <w:u w:val="single"/>
+          <w:lang w:val="en-US" w:eastAsia="zh-CN"/>
+        </w:rPr>
+        <w:t xml:space="preserve">(状语) </w:t>
+      </w:r>
+      <w:r>
+        <w:rPr>
+          <w:rFonts w:hint="eastAsia" w:ascii="Times New Roman" w:hAnsi="Times New Roman" w:cs="Times New Roman"/>
+          <w:i/>
+          <w:iCs/>
+          <w:u w:val="none"/>
+          <w:lang w:val="en-US" w:eastAsia="zh-CN"/>
+        </w:rPr>
+        <w:t xml:space="preserve"> </w:t>
+      </w:r>
+      <w:r>
+        <w:rPr>
+          <w:rFonts w:hint="eastAsia" w:ascii="Times New Roman" w:hAnsi="Times New Roman" w:cs="Times New Roman"/>
+          <w:i/>
+          <w:iCs/>
+          <w:u w:val="single"/>
+          <w:lang w:val="en-US" w:eastAsia="zh-CN"/>
+        </w:rPr>
+        <w:t xml:space="preserve"> （定从</w:t>
+      </w:r>
+      <w:r>
+        <w:rPr>
+          <w:rFonts w:hint="default" w:ascii="Times New Roman" w:hAnsi="Times New Roman" w:cs="Times New Roman"/>
+          <w:i/>
+          <w:iCs/>
+          <w:u w:val="single"/>
+        </w:rPr>
+        <w:t>vehicles</w:t>
+      </w:r>
+      <w:r>
+        <w:rPr>
+          <w:rFonts w:hint="eastAsia" w:ascii="Times New Roman" w:hAnsi="Times New Roman" w:cs="Times New Roman"/>
+          <w:i/>
+          <w:iCs/>
+          <w:u w:val="single"/>
+          <w:lang w:val="en-US" w:eastAsia="zh-CN"/>
+        </w:rPr>
+        <w:t>）</w:t>
       </w:r>
       <w:r>
         <w:rPr>
@@ -19580,13 +19675,23 @@
       </w:pPr>
       <w:r>
         <w:rPr>
-          <w:rFonts w:hint="default" w:ascii="Times New Roman" w:hAnsi="Times New Roman" w:cs="Times New Roman"/>
+          <w:rFonts w:hint="eastAsia" w:ascii="Times New Roman" w:hAnsi="Times New Roman" w:cs="Times New Roman"/>
+          <w:u w:val="single"/>
+          <w:lang w:val="en-US" w:eastAsia="zh-CN"/>
+        </w:rPr>
+        <w:t>(主干)</w:t>
+      </w:r>
+      <w:r>
+        <w:rPr>
+          <w:rFonts w:hint="default" w:ascii="Times New Roman" w:hAnsi="Times New Roman" w:cs="Times New Roman"/>
+          <w:u w:val="single"/>
         </w:rPr>
         <w:t xml:space="preserve">Congress has obstructed </w:t>
       </w:r>
       <w:r>
         <w:rPr>
           <w:rFonts w:hint="eastAsia" w:ascii="Times New Roman" w:hAnsi="Times New Roman" w:cs="Times New Roman"/>
+          <w:u w:val="single"/>
           <w:lang w:eastAsia="zh-CN"/>
         </w:rPr>
         <w:t>（阻碍）</w:t>
@@ -19594,8 +19699,73 @@
       <w:r>
         <w:rPr>
           <w:rFonts w:hint="default" w:ascii="Times New Roman" w:hAnsi="Times New Roman" w:cs="Times New Roman"/>
-        </w:rPr>
-        <w:t>efforts to create a more straightforward visa for agricultural workers that would let foreign workers stay longer in the U.S. and change jobs within the industry. If this doesn’t change, American businesses, communities and consumers will be the losers.</w:t>
+          <w:u w:val="single"/>
+        </w:rPr>
+        <w:t>efforts</w:t>
+      </w:r>
+      <w:r>
+        <w:rPr>
+          <w:rFonts w:hint="default" w:ascii="Times New Roman" w:hAnsi="Times New Roman" w:cs="Times New Roman"/>
+          <w:i/>
+          <w:iCs/>
+          <w:u w:val="single"/>
+        </w:rPr>
+        <w:t xml:space="preserve"> to create a more straightforward </w:t>
+      </w:r>
+      <w:r>
+        <w:rPr>
+          <w:rFonts w:hint="default" w:ascii="Times New Roman" w:hAnsi="Times New Roman" w:cs="Times New Roman"/>
+          <w:i/>
+          <w:iCs/>
+          <w:color w:val="0000FF"/>
+          <w:u w:val="single"/>
+        </w:rPr>
+        <w:t xml:space="preserve">visa </w:t>
+      </w:r>
+      <w:r>
+        <w:rPr>
+          <w:rFonts w:hint="default" w:ascii="Times New Roman" w:hAnsi="Times New Roman" w:cs="Times New Roman"/>
+          <w:i/>
+          <w:iCs/>
+          <w:u w:val="single"/>
+        </w:rPr>
+        <w:t>for agricultural workers</w:t>
+      </w:r>
+      <w:r>
+        <w:rPr>
+          <w:rFonts w:hint="eastAsia" w:ascii="Times New Roman" w:hAnsi="Times New Roman" w:cs="Times New Roman"/>
+          <w:i/>
+          <w:iCs/>
+          <w:u w:val="single"/>
+          <w:lang w:val="en-US" w:eastAsia="zh-CN"/>
+        </w:rPr>
+        <w:t>(efforts的后置定语)</w:t>
+      </w:r>
+      <w:r>
+        <w:rPr>
+          <w:rFonts w:hint="default" w:ascii="Times New Roman" w:hAnsi="Times New Roman" w:cs="Times New Roman"/>
+        </w:rPr>
+        <w:t xml:space="preserve"> </w:t>
+      </w:r>
+      <w:r>
+        <w:rPr>
+          <w:rFonts w:hint="eastAsia" w:ascii="Times New Roman" w:hAnsi="Times New Roman" w:cs="Times New Roman"/>
+          <w:lang w:val="en-US" w:eastAsia="zh-CN"/>
+        </w:rPr>
+        <w:t>(定从)</w:t>
+      </w:r>
+      <w:r>
+        <w:rPr>
+          <w:rFonts w:hint="default" w:ascii="Times New Roman" w:hAnsi="Times New Roman" w:cs="Times New Roman"/>
+          <w:u w:val="single"/>
+        </w:rPr>
+        <w:t>that would let foreign workers stay longer in the U.S. and change jobs within the industry</w:t>
+      </w:r>
+      <w:r>
+        <w:rPr>
+          <w:rFonts w:hint="default" w:ascii="Times New Roman" w:hAnsi="Times New Roman" w:cs="Times New Roman"/>
+        </w:rPr>
+        <w:t>. If this doesn’t change, American businesses, communities and consumers will be the losers.</w:t>
       </w:r>
     </w:p>
     <w:p>
@@ -21405,7 +21575,108 @@
         <w:rPr>
           <w:rFonts w:hint="default" w:ascii="Times New Roman" w:hAnsi="Times New Roman" w:cs="Times New Roman"/>
         </w:rPr>
-        <w:t>or quitting plastic straws，for example, will accomplish little and require very little of us. They could even be harmful, satisfying a need to have "done our bit" without ever progressing onto bigger, bolder, more effective actions— a kind of "moral licensing" that eases our concerns and stops us doing more and asking more of those in charge.</w:t>
+        <w:t xml:space="preserve">or quitting plastic straws，for example, will accomplish little and require very little of us. </w:t>
+      </w:r>
+      <w:r>
+        <w:rPr>
+          <w:rFonts w:hint="eastAsia" w:ascii="Times New Roman" w:hAnsi="Times New Roman" w:cs="Times New Roman"/>
+          <w:lang w:val="en-US" w:eastAsia="zh-CN"/>
+        </w:rPr>
+        <w:t>(主干)</w:t>
+      </w:r>
+      <w:r>
+        <w:rPr>
+          <w:rFonts w:hint="default" w:ascii="Times New Roman" w:hAnsi="Times New Roman" w:cs="Times New Roman"/>
+          <w:u w:val="single"/>
+        </w:rPr>
+        <w:t>They could even be harmful</w:t>
+      </w:r>
+      <w:r>
+        <w:rPr>
+          <w:rFonts w:hint="default" w:ascii="Times New Roman" w:hAnsi="Times New Roman" w:cs="Times New Roman"/>
+        </w:rPr>
+        <w:t xml:space="preserve">, </w:t>
+      </w:r>
+      <w:r>
+        <w:rPr>
+          <w:rFonts w:hint="default" w:ascii="Times New Roman" w:hAnsi="Times New Roman" w:cs="Times New Roman"/>
+          <w:i/>
+          <w:iCs/>
+          <w:u w:val="single"/>
+        </w:rPr>
+        <w:t>satisfying a need to have "done our bit" without ever progressing onto bigger, bolder, more effective actions</w:t>
+      </w:r>
+      <w:r>
+        <w:rPr>
+          <w:rFonts w:hint="eastAsia" w:ascii="Times New Roman" w:hAnsi="Times New Roman" w:cs="Times New Roman"/>
+          <w:i/>
+          <w:iCs/>
+          <w:u w:val="single"/>
+          <w:lang w:val="en-US" w:eastAsia="zh-CN"/>
+        </w:rPr>
+        <w:t>(伴随状语)</w:t>
+      </w:r>
+      <w:r>
+        <w:rPr>
+          <w:rFonts w:hint="default" w:ascii="Times New Roman" w:hAnsi="Times New Roman" w:cs="Times New Roman"/>
+        </w:rPr>
+        <w:t xml:space="preserve">— </w:t>
+      </w:r>
+      <w:r>
+        <w:rPr>
+          <w:rFonts w:hint="default" w:ascii="Times New Roman" w:hAnsi="Times New Roman" w:cs="Times New Roman"/>
+          <w:u w:val="single"/>
+        </w:rPr>
+        <w:t>a kind of "</w:t>
+      </w:r>
+      <w:r>
+        <w:rPr>
+          <w:rFonts w:hint="default" w:ascii="Times New Roman" w:hAnsi="Times New Roman" w:cs="Times New Roman"/>
+          <w:color w:val="0000FF"/>
+          <w:u w:val="single"/>
+        </w:rPr>
+        <w:t>moral licensing</w:t>
+      </w:r>
+      <w:r>
+        <w:rPr>
+          <w:rFonts w:hint="default" w:ascii="Times New Roman" w:hAnsi="Times New Roman" w:cs="Times New Roman"/>
+          <w:u w:val="single"/>
+        </w:rPr>
+        <w:t>"</w:t>
+      </w:r>
+      <w:r>
+        <w:rPr>
+          <w:rFonts w:hint="eastAsia" w:ascii="Times New Roman" w:hAnsi="Times New Roman" w:cs="Times New Roman"/>
+          <w:u w:val="single"/>
+          <w:lang w:val="en-US" w:eastAsia="zh-CN"/>
+        </w:rPr>
+        <w:t>(破折号引出总结)</w:t>
+      </w:r>
+      <w:r>
+        <w:rPr>
+          <w:rFonts w:hint="default" w:ascii="Times New Roman" w:hAnsi="Times New Roman" w:cs="Times New Roman"/>
+        </w:rPr>
+        <w:t xml:space="preserve"> </w:t>
+      </w:r>
+      <w:r>
+        <w:rPr>
+          <w:rFonts w:hint="eastAsia" w:ascii="Times New Roman" w:hAnsi="Times New Roman" w:cs="Times New Roman"/>
+          <w:lang w:val="en-US" w:eastAsia="zh-CN"/>
+        </w:rPr>
+        <w:t>(定从)</w:t>
+      </w:r>
+      <w:r>
+        <w:rPr>
+          <w:rFonts w:hint="default" w:ascii="Times New Roman" w:hAnsi="Times New Roman" w:cs="Times New Roman"/>
+          <w:u w:val="single"/>
+        </w:rPr>
+        <w:t>that eases our concerns and stops us doing more and asking more of those in charge</w:t>
+      </w:r>
+      <w:r>
+        <w:rPr>
+          <w:rFonts w:hint="default" w:ascii="Times New Roman" w:hAnsi="Times New Roman" w:cs="Times New Roman"/>
+        </w:rPr>
+        <w:t>.</w:t>
       </w:r>
     </w:p>
     <w:p>
@@ -21454,13 +21725,109 @@
       </w:pPr>
       <w:r>
         <w:rPr>
-          <w:rFonts w:hint="default" w:ascii="Times New Roman" w:hAnsi="Times New Roman" w:cs="Times New Roman"/>
-        </w:rPr>
-        <w:t>While the conversation around our environment and our responsibility toward it remains centered on shopping bags and straws, we’re ignoring the balance of power that implies that as "consumers" we must shop sustainably</w:t>
-      </w:r>
-      <w:r>
-        <w:rPr>
-          <w:rFonts w:hint="eastAsia" w:ascii="Times New Roman" w:hAnsi="Times New Roman" w:cs="Times New Roman"/>
+          <w:rFonts w:hint="eastAsia" w:ascii="Times New Roman" w:hAnsi="Times New Roman" w:cs="Times New Roman"/>
+          <w:u w:val="single"/>
+          <w:lang w:val="en-US" w:eastAsia="zh-CN"/>
+        </w:rPr>
+        <w:t>(时间状)</w:t>
+      </w:r>
+      <w:r>
+        <w:rPr>
+          <w:rFonts w:hint="default" w:ascii="Times New Roman" w:hAnsi="Times New Roman" w:cs="Times New Roman"/>
+          <w:u w:val="single"/>
+        </w:rPr>
+        <w:t xml:space="preserve">While the conversation around our environment and our responsibility toward it </w:t>
+      </w:r>
+      <w:r>
+        <w:rPr>
+          <w:rFonts w:hint="default" w:ascii="Times New Roman" w:hAnsi="Times New Roman" w:cs="Times New Roman"/>
+          <w:b/>
+          <w:bCs/>
+          <w:u w:val="single"/>
+        </w:rPr>
+        <w:t xml:space="preserve">remains </w:t>
+      </w:r>
+      <w:r>
+        <w:rPr>
+          <w:rFonts w:hint="default" w:ascii="Times New Roman" w:hAnsi="Times New Roman" w:cs="Times New Roman"/>
+          <w:u w:val="single"/>
+        </w:rPr>
+        <w:t>centered on shopping bags and straws</w:t>
+      </w:r>
+      <w:r>
+        <w:rPr>
+          <w:rFonts w:hint="default" w:ascii="Times New Roman" w:hAnsi="Times New Roman" w:cs="Times New Roman"/>
+        </w:rPr>
+        <w:t xml:space="preserve">, </w:t>
+      </w:r>
+      <w:r>
+        <w:rPr>
+          <w:rFonts w:hint="eastAsia" w:ascii="Times New Roman" w:hAnsi="Times New Roman" w:cs="Times New Roman"/>
+          <w:lang w:val="en-US" w:eastAsia="zh-CN"/>
+        </w:rPr>
+        <w:t>(主干)</w:t>
+      </w:r>
+      <w:r>
+        <w:rPr>
+          <w:rFonts w:hint="default" w:ascii="Times New Roman" w:hAnsi="Times New Roman" w:cs="Times New Roman"/>
+          <w:u w:val="single"/>
+        </w:rPr>
+        <w:t xml:space="preserve">we’re ignoring the balance of </w:t>
+      </w:r>
+      <w:r>
+        <w:rPr>
+          <w:rFonts w:hint="default" w:ascii="Times New Roman" w:hAnsi="Times New Roman" w:cs="Times New Roman"/>
+          <w:color w:val="0000FF"/>
+          <w:u w:val="single"/>
+        </w:rPr>
+        <w:t>power</w:t>
+      </w:r>
+      <w:r>
+        <w:rPr>
+          <w:rFonts w:hint="default" w:ascii="Times New Roman" w:hAnsi="Times New Roman" w:cs="Times New Roman"/>
+          <w:color w:val="0000FF"/>
+        </w:rPr>
+        <w:t xml:space="preserve"> </w:t>
+      </w:r>
+      <w:r>
+        <w:rPr>
+          <w:rFonts w:hint="eastAsia" w:ascii="Times New Roman" w:hAnsi="Times New Roman" w:cs="Times New Roman"/>
+          <w:color w:val="auto"/>
+          <w:lang w:val="en-US" w:eastAsia="zh-CN"/>
+        </w:rPr>
+        <w:t>(定从)</w:t>
+      </w:r>
+      <w:r>
+        <w:rPr>
+          <w:rFonts w:hint="default" w:ascii="Times New Roman" w:hAnsi="Times New Roman" w:cs="Times New Roman"/>
+          <w:u w:val="single"/>
+        </w:rPr>
+        <w:t xml:space="preserve">that implies that </w:t>
+      </w:r>
+      <w:r>
+        <w:rPr>
+          <w:rFonts w:hint="default" w:ascii="Times New Roman" w:hAnsi="Times New Roman" w:cs="Times New Roman"/>
+          <w:color w:val="ED7D31" w:themeColor="accent2"/>
+          <w:u w:val="single"/>
+          <w14:textFill>
+            <w14:solidFill>
+              <w14:schemeClr w14:val="accent2"/>
+            </w14:solidFill>
+          </w14:textFill>
+        </w:rPr>
+        <w:t>as</w:t>
+      </w:r>
+      <w:r>
+        <w:rPr>
+          <w:rFonts w:hint="default" w:ascii="Times New Roman" w:hAnsi="Times New Roman" w:cs="Times New Roman"/>
+          <w:u w:val="single"/>
+        </w:rPr>
+        <w:t xml:space="preserve"> "consumers" we must shop sustainably</w:t>
+      </w:r>
+      <w:r>
+        <w:rPr>
+          <w:rFonts w:hint="eastAsia" w:ascii="Times New Roman" w:hAnsi="Times New Roman" w:cs="Times New Roman"/>
+          <w:u w:val="single"/>
           <w:lang w:eastAsia="zh-CN"/>
         </w:rPr>
         <w:t>（</w:t>
@@ -21468,12 +21835,14 @@
       <w:r>
         <w:rPr>
           <w:rFonts w:hint="default" w:ascii="Times New Roman" w:hAnsi="Times New Roman" w:cs="Times New Roman"/>
+          <w:u w:val="single"/>
         </w:rPr>
         <w:t>可持续的</w:t>
       </w:r>
       <w:r>
         <w:rPr>
           <w:rFonts w:hint="eastAsia" w:ascii="Times New Roman" w:hAnsi="Times New Roman" w:cs="Times New Roman"/>
+          <w:u w:val="single"/>
           <w:lang w:eastAsia="zh-CN"/>
         </w:rPr>
         <w:t>）</w:t>
@@ -21481,8 +21850,29 @@
       <w:r>
         <w:rPr>
           <w:rFonts w:hint="default" w:ascii="Times New Roman" w:hAnsi="Times New Roman" w:cs="Times New Roman"/>
-        </w:rPr>
-        <w:t>, rather than as "citizens" hold our governments and industries to account to push for real systemic change.</w:t>
+          <w:u w:val="single"/>
+        </w:rPr>
+        <w:t xml:space="preserve">, rather than </w:t>
+      </w:r>
+      <w:r>
+        <w:rPr>
+          <w:rFonts w:hint="default" w:ascii="Times New Roman" w:hAnsi="Times New Roman" w:cs="Times New Roman"/>
+          <w:color w:val="ED7D31" w:themeColor="accent2"/>
+          <w:u w:val="single"/>
+          <w14:textFill>
+            <w14:solidFill>
+              <w14:schemeClr w14:val="accent2"/>
+            </w14:solidFill>
+          </w14:textFill>
+        </w:rPr>
+        <w:t>as</w:t>
+      </w:r>
+      <w:r>
+        <w:rPr>
+          <w:rFonts w:hint="default" w:ascii="Times New Roman" w:hAnsi="Times New Roman" w:cs="Times New Roman"/>
+          <w:u w:val="single"/>
+        </w:rPr>
+        <w:t xml:space="preserve"> "citizens" hold our governments and industries to account to push for real systemic change.</w:t>
       </w:r>
     </w:p>
     <w:p>
@@ -22958,13 +23348,77 @@
         <w:textAlignment w:val="auto"/>
         <w:rPr>
           <w:rFonts w:hint="default" w:ascii="Times New Roman" w:hAnsi="Times New Roman" w:cs="Times New Roman"/>
-        </w:rPr>
-      </w:pPr>
-      <w:r>
-        <w:rPr>
-          <w:rFonts w:hint="default" w:ascii="Times New Roman" w:hAnsi="Times New Roman" w:cs="Times New Roman"/>
-        </w:rPr>
-        <w:t>McClain’s little ones aren't the only kids who have an opinion when it comes to housing, and in many cases youngsters' views weigh heavily on parents' real estate decisions, according to a 2018 Harris Poll survey of more than 2,000 U.S. adults.</w:t>
+          <w:u w:val="single"/>
+        </w:rPr>
+      </w:pPr>
+      <w:r>
+        <w:rPr>
+          <w:rFonts w:hint="eastAsia" w:ascii="Times New Roman" w:hAnsi="Times New Roman" w:cs="Times New Roman"/>
+          <w:u w:val="single"/>
+          <w:lang w:val="en-US" w:eastAsia="zh-CN"/>
+        </w:rPr>
+        <w:t>(分句1)</w:t>
+      </w:r>
+      <w:r>
+        <w:rPr>
+          <w:rFonts w:hint="default" w:ascii="Times New Roman" w:hAnsi="Times New Roman" w:cs="Times New Roman"/>
+          <w:u w:val="single"/>
+        </w:rPr>
+        <w:t>McClain’s little ones aren't the only kids who have an opinion when it comes to housing,</w:t>
+      </w:r>
+      <w:r>
+        <w:rPr>
+          <w:rFonts w:hint="default" w:ascii="Times New Roman" w:hAnsi="Times New Roman" w:cs="Times New Roman"/>
+        </w:rPr>
+        <w:t xml:space="preserve"> and </w:t>
+      </w:r>
+      <w:r>
+        <w:rPr>
+          <w:rFonts w:hint="eastAsia" w:ascii="Times New Roman" w:hAnsi="Times New Roman" w:cs="Times New Roman"/>
+          <w:lang w:val="en-US" w:eastAsia="zh-CN"/>
+        </w:rPr>
+        <w:t>(分句2)</w:t>
+      </w:r>
+      <w:r>
+        <w:rPr>
+          <w:rFonts w:hint="default" w:ascii="Times New Roman" w:hAnsi="Times New Roman" w:cs="Times New Roman"/>
+          <w:u w:val="single"/>
+        </w:rPr>
+        <w:t>in many cases youngsters' views weigh heavily on parents' real estate decisions</w:t>
+      </w:r>
+      <w:r>
+        <w:rPr>
+          <w:rFonts w:hint="default" w:ascii="Times New Roman" w:hAnsi="Times New Roman" w:cs="Times New Roman"/>
+        </w:rPr>
+        <w:t xml:space="preserve">, </w:t>
+      </w:r>
+      <w:r>
+        <w:rPr>
+          <w:rFonts w:hint="eastAsia" w:ascii="Times New Roman" w:hAnsi="Times New Roman" w:cs="Times New Roman"/>
+          <w:lang w:eastAsia="zh-CN"/>
+        </w:rPr>
+        <w:t>（</w:t>
+      </w:r>
+      <w:r>
+        <w:rPr>
+          <w:rFonts w:hint="eastAsia" w:ascii="Times New Roman" w:hAnsi="Times New Roman" w:cs="Times New Roman"/>
+          <w:lang w:val="en-US" w:eastAsia="zh-CN"/>
+        </w:rPr>
+        <w:t>俩分句的状语</w:t>
+      </w:r>
+      <w:r>
+        <w:rPr>
+          <w:rFonts w:hint="eastAsia" w:ascii="Times New Roman" w:hAnsi="Times New Roman" w:cs="Times New Roman"/>
+          <w:lang w:eastAsia="zh-CN"/>
+        </w:rPr>
+        <w:t>）</w:t>
+      </w:r>
+      <w:r>
+        <w:rPr>
+          <w:rFonts w:hint="default" w:ascii="Times New Roman" w:hAnsi="Times New Roman" w:cs="Times New Roman"/>
+          <w:u w:val="single"/>
+        </w:rPr>
+        <w:t>according to a 2018 Harris Poll survey of more than 2,000 U.S. adults.</w:t>
       </w:r>
     </w:p>
     <w:p>
@@ -23098,489 +23552,797 @@
         <w:textAlignment w:val="auto"/>
         <w:rPr>
           <w:rFonts w:hint="default" w:ascii="Times New Roman" w:hAnsi="Times New Roman" w:cs="Times New Roman"/>
-        </w:rPr>
-      </w:pPr>
-      <w:r>
-        <w:rPr>
-          <w:rFonts w:hint="default" w:ascii="Times New Roman" w:hAnsi="Times New Roman" w:cs="Times New Roman"/>
-        </w:rPr>
-        <w:t>The idea of involving children in a big decision is a great idea because it can help them feel a sense of control and ownership in what can be an overwhelming process, said Ryan Hooper, a clinical psychologist in Chicago.</w:t>
-      </w:r>
-    </w:p>
-    <w:p>
-      <w:pPr>
-        <w:keepNext w:val="0"/>
-        <w:keepLines w:val="0"/>
-        <w:pageBreakBefore w:val="0"/>
-        <w:widowControl w:val="0"/>
-        <w:kinsoku/>
-        <w:wordWrap/>
-        <w:overflowPunct/>
-        <w:topLinePunct w:val="0"/>
-        <w:autoSpaceDE/>
-        <w:autoSpaceDN/>
-        <w:bidi w:val="0"/>
-        <w:adjustRightInd/>
-        <w:snapToGrid/>
-        <w:spacing w:line="280" w:lineRule="exact"/>
-        <w:ind w:firstLine="420" w:firstLineChars="0"/>
-        <w:textAlignment w:val="auto"/>
-        <w:rPr>
-          <w:rFonts w:hint="default" w:ascii="Times New Roman" w:hAnsi="Times New Roman" w:cs="Times New Roman"/>
-        </w:rPr>
-      </w:pPr>
-      <w:r>
-        <w:rPr>
-          <w:rFonts w:hint="default" w:ascii="Times New Roman" w:hAnsi="Times New Roman" w:cs="Times New Roman"/>
-        </w:rPr>
-        <w:t>“Children may face serious difficulties in coping with significant moves, especially if it removes them from their current school or support system," he said.</w:t>
-      </w:r>
-    </w:p>
-    <w:p>
-      <w:pPr>
-        <w:keepNext w:val="0"/>
-        <w:keepLines w:val="0"/>
-        <w:pageBreakBefore w:val="0"/>
-        <w:widowControl w:val="0"/>
-        <w:kinsoku/>
-        <w:wordWrap/>
-        <w:overflowPunct/>
-        <w:topLinePunct w:val="0"/>
-        <w:autoSpaceDE/>
-        <w:autoSpaceDN/>
-        <w:bidi w:val="0"/>
-        <w:adjustRightInd/>
-        <w:snapToGrid/>
-        <w:spacing w:line="280" w:lineRule="exact"/>
-        <w:ind w:firstLine="420" w:firstLineChars="0"/>
-        <w:textAlignment w:val="auto"/>
-        <w:rPr>
-          <w:rFonts w:hint="default" w:ascii="Times New Roman" w:hAnsi="Times New Roman" w:cs="Times New Roman"/>
-        </w:rPr>
-      </w:pPr>
-      <w:r>
-        <w:rPr>
-          <w:rFonts w:hint="default" w:ascii="Times New Roman" w:hAnsi="Times New Roman" w:cs="Times New Roman"/>
-        </w:rPr>
-        <w:t>Greg Jaroszewski, a real estate broker with Gagliardo Realty Associates, said he’s not</w:t>
-      </w:r>
-      <w:r>
-        <w:rPr>
-          <w:rFonts w:hint="eastAsia" w:ascii="Times New Roman" w:hAnsi="Times New Roman" w:cs="Times New Roman"/>
-          <w:lang w:val="en-US" w:eastAsia="zh-CN"/>
-        </w:rPr>
-        <w:t xml:space="preserve"> </w:t>
-      </w:r>
-      <w:r>
-        <w:rPr>
-          <w:rFonts w:hint="default" w:ascii="Times New Roman" w:hAnsi="Times New Roman" w:cs="Times New Roman"/>
-        </w:rPr>
-        <w:t>convinced that kids should be involved in selecting a home—but their opinions should be considered in regards to proximity to friends and social activities, if possible.</w:t>
-      </w:r>
-    </w:p>
-    <w:p>
-      <w:pPr>
-        <w:keepNext w:val="0"/>
-        <w:keepLines w:val="0"/>
-        <w:pageBreakBefore w:val="0"/>
-        <w:widowControl w:val="0"/>
-        <w:kinsoku/>
-        <w:wordWrap/>
-        <w:overflowPunct/>
-        <w:topLinePunct w:val="0"/>
-        <w:autoSpaceDE/>
-        <w:autoSpaceDN/>
-        <w:bidi w:val="0"/>
-        <w:adjustRightInd/>
-        <w:snapToGrid/>
-        <w:spacing w:line="280" w:lineRule="exact"/>
-        <w:ind w:firstLine="420" w:firstLineChars="0"/>
-        <w:textAlignment w:val="auto"/>
-        <w:rPr>
-          <w:rFonts w:hint="default" w:ascii="Times New Roman" w:hAnsi="Times New Roman" w:cs="Times New Roman"/>
-        </w:rPr>
-      </w:pPr>
-      <w:r>
-        <w:rPr>
-          <w:rFonts w:hint="default" w:ascii="Times New Roman" w:hAnsi="Times New Roman" w:cs="Times New Roman"/>
-        </w:rPr>
-        <w:t>Younger children should feel like they're choosing their home—without actually getting a choice in the matter, said Adam Bailey, a real state attorney based in New York.</w:t>
-      </w:r>
-    </w:p>
-    <w:p>
-      <w:pPr>
-        <w:keepNext w:val="0"/>
-        <w:keepLines w:val="0"/>
-        <w:pageBreakBefore w:val="0"/>
-        <w:widowControl w:val="0"/>
-        <w:kinsoku/>
-        <w:wordWrap/>
-        <w:overflowPunct/>
-        <w:topLinePunct w:val="0"/>
-        <w:autoSpaceDE/>
-        <w:autoSpaceDN/>
-        <w:bidi w:val="0"/>
-        <w:adjustRightInd/>
-        <w:snapToGrid/>
-        <w:spacing w:line="280" w:lineRule="exact"/>
-        <w:ind w:firstLine="420" w:firstLineChars="0"/>
-        <w:textAlignment w:val="auto"/>
-        <w:rPr>
-          <w:rFonts w:hint="default" w:ascii="Times New Roman" w:hAnsi="Times New Roman" w:cs="Times New Roman"/>
-        </w:rPr>
-      </w:pPr>
-      <w:r>
-        <w:rPr>
-          <w:rFonts w:hint="default" w:ascii="Times New Roman" w:hAnsi="Times New Roman" w:cs="Times New Roman"/>
-        </w:rPr>
-        <w:t>Asking them questions about what they like about the backyard of a potential home will make them feel like they're being included in the decision-making process, Bailey said.</w:t>
-      </w:r>
-    </w:p>
-    <w:p>
-      <w:pPr>
-        <w:keepNext w:val="0"/>
-        <w:keepLines w:val="0"/>
-        <w:pageBreakBefore w:val="0"/>
-        <w:widowControl w:val="0"/>
-        <w:kinsoku/>
-        <w:wordWrap/>
-        <w:overflowPunct/>
-        <w:topLinePunct w:val="0"/>
-        <w:autoSpaceDE/>
-        <w:autoSpaceDN/>
-        <w:bidi w:val="0"/>
-        <w:adjustRightInd/>
-        <w:snapToGrid/>
-        <w:spacing w:line="280" w:lineRule="exact"/>
-        <w:ind w:firstLine="420" w:firstLineChars="0"/>
-        <w:textAlignment w:val="auto"/>
-        <w:rPr>
-          <w:rFonts w:hint="default" w:ascii="Times New Roman" w:hAnsi="Times New Roman" w:cs="Times New Roman"/>
-        </w:rPr>
-      </w:pPr>
-      <w:r>
-        <w:rPr>
-          <w:rFonts w:hint="default" w:ascii="Times New Roman" w:hAnsi="Times New Roman" w:cs="Times New Roman"/>
-        </w:rPr>
-        <w:t>Many of the aspects of homebuying aren’t a consideration for children, said Tracey Hampson, a real estate agent based in Santa Clarita, Clalif. And placing too much emphasis on their opinions can ruin a fantastic home purchase.</w:t>
-      </w:r>
-    </w:p>
-    <w:p>
-      <w:pPr>
-        <w:keepNext w:val="0"/>
-        <w:keepLines w:val="0"/>
-        <w:pageBreakBefore w:val="0"/>
-        <w:widowControl w:val="0"/>
-        <w:kinsoku/>
-        <w:wordWrap/>
-        <w:overflowPunct/>
-        <w:topLinePunct w:val="0"/>
-        <w:autoSpaceDE/>
-        <w:autoSpaceDN/>
-        <w:bidi w:val="0"/>
-        <w:adjustRightInd/>
-        <w:snapToGrid/>
-        <w:spacing w:line="280" w:lineRule="exact"/>
-        <w:ind w:firstLine="420" w:firstLineChars="0"/>
-        <w:textAlignment w:val="auto"/>
-        <w:rPr>
-          <w:rFonts w:hint="default" w:ascii="Times New Roman" w:hAnsi="Times New Roman" w:cs="Times New Roman"/>
-        </w:rPr>
-      </w:pPr>
-      <w:r>
-        <w:rPr>
-          <w:rFonts w:hint="default" w:ascii="Times New Roman" w:hAnsi="Times New Roman" w:cs="Times New Roman"/>
-        </w:rPr>
-        <w:t>“Speaking with your children before you make a real estate decision is wise, but I wouldn't</w:t>
-      </w:r>
-      <w:r>
-        <w:rPr>
-          <w:rFonts w:hint="eastAsia" w:ascii="Times New Roman" w:hAnsi="Times New Roman" w:cs="Times New Roman"/>
-          <w:lang w:val="en-US" w:eastAsia="zh-CN"/>
-        </w:rPr>
-        <w:t xml:space="preserve"> </w:t>
-      </w:r>
-      <w:r>
-        <w:rPr>
-          <w:rFonts w:hint="default" w:ascii="Times New Roman" w:hAnsi="Times New Roman" w:cs="Times New Roman"/>
-        </w:rPr>
-        <w:t>base the purchasing decision solely</w:t>
-      </w:r>
-      <w:r>
-        <w:rPr>
-          <w:rFonts w:hint="eastAsia" w:ascii="Times New Roman" w:hAnsi="Times New Roman" w:cs="Times New Roman"/>
-          <w:lang w:eastAsia="zh-CN"/>
-        </w:rPr>
-        <w:t>（</w:t>
-      </w:r>
-      <w:r>
-        <w:rPr>
-          <w:rFonts w:hint="eastAsia" w:ascii="Times New Roman" w:hAnsi="Times New Roman" w:cs="Times New Roman"/>
-          <w:lang w:val="en-US" w:eastAsia="zh-CN"/>
-        </w:rPr>
-        <w:t>完全的</w:t>
-      </w:r>
-      <w:r>
-        <w:rPr>
-          <w:rFonts w:hint="eastAsia" w:ascii="Times New Roman" w:hAnsi="Times New Roman" w:cs="Times New Roman"/>
-          <w:lang w:eastAsia="zh-CN"/>
-        </w:rPr>
-        <w:t>）</w:t>
-      </w:r>
-      <w:r>
-        <w:rPr>
-          <w:rFonts w:hint="default" w:ascii="Times New Roman" w:hAnsi="Times New Roman" w:cs="Times New Roman"/>
-        </w:rPr>
-        <w:t xml:space="preserve"> on their opinions," Hampson said.</w:t>
-      </w:r>
-    </w:p>
-    <w:p>
-      <w:pPr>
-        <w:keepNext w:val="0"/>
-        <w:keepLines w:val="0"/>
-        <w:pageBreakBefore w:val="0"/>
-        <w:widowControl w:val="0"/>
-        <w:kinsoku/>
-        <w:wordWrap/>
-        <w:overflowPunct/>
-        <w:topLinePunct w:val="0"/>
-        <w:autoSpaceDE/>
-        <w:autoSpaceDN/>
-        <w:bidi w:val="0"/>
-        <w:adjustRightInd/>
-        <w:snapToGrid/>
-        <w:spacing w:line="280" w:lineRule="exact"/>
-        <w:textAlignment w:val="auto"/>
-        <w:rPr>
-          <w:rFonts w:hint="default" w:ascii="Times New Roman" w:hAnsi="Times New Roman" w:cs="Times New Roman"/>
-        </w:rPr>
-      </w:pPr>
-    </w:p>
-    <w:p>
-      <w:pPr>
-        <w:keepNext w:val="0"/>
-        <w:keepLines w:val="0"/>
-        <w:pageBreakBefore w:val="0"/>
-        <w:widowControl w:val="0"/>
-        <w:kinsoku/>
-        <w:wordWrap/>
-        <w:overflowPunct/>
-        <w:topLinePunct w:val="0"/>
-        <w:autoSpaceDE/>
-        <w:autoSpaceDN/>
-        <w:bidi w:val="0"/>
-        <w:adjustRightInd/>
-        <w:snapToGrid/>
-        <w:spacing w:line="280" w:lineRule="exact"/>
-        <w:ind w:firstLine="420" w:firstLineChars="0"/>
-        <w:textAlignment w:val="auto"/>
-        <w:rPr>
-          <w:rFonts w:hint="default" w:ascii="Times New Roman" w:hAnsi="Times New Roman" w:cs="Times New Roman"/>
-        </w:rPr>
-      </w:pPr>
-      <w:r>
-        <w:rPr>
-          <w:rFonts w:hint="default" w:ascii="Times New Roman" w:hAnsi="Times New Roman" w:cs="Times New Roman"/>
-        </w:rPr>
-        <w:t>The other issue is that many children—especially older ones—may base their real estate knowledge on HGTV shows, said Aaron Norris of The Norris Group in Riverside, Calif."</w:t>
-      </w:r>
-    </w:p>
-    <w:p>
-      <w:pPr>
-        <w:keepNext w:val="0"/>
-        <w:keepLines w:val="0"/>
-        <w:pageBreakBefore w:val="0"/>
-        <w:widowControl w:val="0"/>
-        <w:kinsoku/>
-        <w:wordWrap/>
-        <w:overflowPunct/>
-        <w:topLinePunct w:val="0"/>
-        <w:autoSpaceDE/>
-        <w:autoSpaceDN/>
-        <w:bidi w:val="0"/>
-        <w:adjustRightInd/>
-        <w:snapToGrid/>
-        <w:spacing w:line="280" w:lineRule="exact"/>
-        <w:textAlignment w:val="auto"/>
-        <w:rPr>
-          <w:rFonts w:hint="default" w:ascii="Times New Roman" w:hAnsi="Times New Roman" w:cs="Times New Roman"/>
-        </w:rPr>
-      </w:pPr>
-      <w:r>
-        <w:rPr>
-          <w:rFonts w:hint="default" w:ascii="Times New Roman" w:hAnsi="Times New Roman" w:cs="Times New Roman"/>
-        </w:rPr>
-        <w:t>They love Chip and Joana Gaines just as much as the rest of us," he said. “ HGTV has seriously changed how people view real estate .It's not shelter, it's a lifestyle. With that mindset change come some serious money consequences."</w:t>
-      </w:r>
-    </w:p>
-    <w:p>
-      <w:pPr>
-        <w:keepNext w:val="0"/>
-        <w:keepLines w:val="0"/>
-        <w:pageBreakBefore w:val="0"/>
-        <w:widowControl w:val="0"/>
-        <w:kinsoku/>
-        <w:wordWrap/>
-        <w:overflowPunct/>
-        <w:topLinePunct w:val="0"/>
-        <w:autoSpaceDE/>
-        <w:autoSpaceDN/>
-        <w:bidi w:val="0"/>
-        <w:adjustRightInd/>
-        <w:snapToGrid/>
-        <w:spacing w:line="280" w:lineRule="exact"/>
-        <w:textAlignment w:val="auto"/>
-        <w:rPr>
-          <w:rFonts w:hint="default" w:ascii="Times New Roman" w:hAnsi="Times New Roman" w:cs="Times New Roman"/>
-        </w:rPr>
-      </w:pPr>
-      <w:r>
-        <w:rPr>
-          <w:rFonts w:hint="default" w:ascii="Times New Roman" w:hAnsi="Times New Roman" w:cs="Times New Roman"/>
-        </w:rPr>
-        <w:t>Kids tend to get stuck in the features and the immediate benefits to them personally, Norris</w:t>
-      </w:r>
-      <w:r>
-        <w:rPr>
-          <w:rFonts w:hint="eastAsia" w:ascii="Times New Roman" w:hAnsi="Times New Roman" w:cs="Times New Roman"/>
-          <w:lang w:val="en-US" w:eastAsia="zh-CN"/>
-        </w:rPr>
-        <w:t xml:space="preserve"> </w:t>
-      </w:r>
-      <w:r>
-        <w:rPr>
-          <w:rFonts w:hint="default" w:ascii="Times New Roman" w:hAnsi="Times New Roman" w:cs="Times New Roman"/>
-        </w:rPr>
-        <w:t>said.</w:t>
-      </w:r>
-    </w:p>
-    <w:p>
-      <w:pPr>
-        <w:keepNext w:val="0"/>
-        <w:keepLines w:val="0"/>
-        <w:pageBreakBefore w:val="0"/>
-        <w:widowControl w:val="0"/>
-        <w:kinsoku/>
-        <w:wordWrap/>
-        <w:overflowPunct/>
-        <w:topLinePunct w:val="0"/>
-        <w:autoSpaceDE/>
-        <w:autoSpaceDN/>
-        <w:bidi w:val="0"/>
-        <w:adjustRightInd/>
-        <w:snapToGrid/>
-        <w:spacing w:line="280" w:lineRule="exact"/>
-        <w:textAlignment w:val="auto"/>
-        <w:rPr>
-          <w:rFonts w:hint="default" w:ascii="Times New Roman" w:hAnsi="Times New Roman" w:cs="Times New Roman"/>
-        </w:rPr>
-      </w:pPr>
-    </w:p>
-    <w:p>
-      <w:pPr>
-        <w:keepNext w:val="0"/>
-        <w:keepLines w:val="0"/>
-        <w:pageBreakBefore w:val="0"/>
-        <w:widowControl w:val="0"/>
-        <w:kinsoku/>
-        <w:wordWrap/>
-        <w:overflowPunct/>
-        <w:topLinePunct w:val="0"/>
-        <w:autoSpaceDE/>
-        <w:autoSpaceDN/>
-        <w:bidi w:val="0"/>
-        <w:adjustRightInd/>
-        <w:snapToGrid/>
-        <w:spacing w:line="280" w:lineRule="exact"/>
-        <w:ind w:firstLine="420" w:firstLineChars="0"/>
-        <w:textAlignment w:val="auto"/>
-        <w:rPr>
-          <w:rFonts w:hint="default" w:ascii="Times New Roman" w:hAnsi="Times New Roman" w:cs="Times New Roman"/>
-        </w:rPr>
-      </w:pPr>
-      <w:r>
-        <w:rPr>
-          <w:rFonts w:hint="default" w:ascii="Times New Roman" w:hAnsi="Times New Roman" w:cs="Times New Roman"/>
-        </w:rPr>
-        <w:t>Parents need to remind their children that their needs and desires may change over time, said Julie Gurner, a real estate analyst with FitSmallBusiness.com.</w:t>
-      </w:r>
-    </w:p>
-    <w:p>
-      <w:pPr>
-        <w:keepNext w:val="0"/>
-        <w:keepLines w:val="0"/>
-        <w:pageBreakBefore w:val="0"/>
-        <w:widowControl w:val="0"/>
-        <w:kinsoku/>
-        <w:wordWrap/>
-        <w:overflowPunct/>
-        <w:topLinePunct w:val="0"/>
-        <w:autoSpaceDE/>
-        <w:autoSpaceDN/>
-        <w:bidi w:val="0"/>
-        <w:adjustRightInd/>
-        <w:snapToGrid/>
-        <w:spacing w:line="280" w:lineRule="exact"/>
-        <w:ind w:firstLine="420" w:firstLineChars="0"/>
-        <w:textAlignment w:val="auto"/>
-        <w:rPr>
-          <w:rFonts w:hint="default" w:ascii="Times New Roman" w:hAnsi="Times New Roman" w:cs="Times New Roman"/>
-        </w:rPr>
-      </w:pPr>
-      <w:r>
-        <w:rPr>
-          <w:rFonts w:hint="default" w:ascii="Times New Roman" w:hAnsi="Times New Roman" w:cs="Times New Roman"/>
-        </w:rPr>
-        <w:t>“ Their opinions can change tomorrow,” Gurner said. “ Harsh</w:t>
-      </w:r>
-      <w:r>
-        <w:rPr>
-          <w:rFonts w:hint="eastAsia" w:ascii="Times New Roman" w:hAnsi="Times New Roman" w:cs="Times New Roman"/>
-          <w:lang w:eastAsia="zh-CN"/>
-        </w:rPr>
-        <w:t>（很刺耳）</w:t>
-      </w:r>
-      <w:r>
-        <w:rPr>
-          <w:rFonts w:hint="default" w:ascii="Times New Roman" w:hAnsi="Times New Roman" w:cs="Times New Roman"/>
-        </w:rPr>
-        <w:t xml:space="preserve"> as it may be to say, that decision should likely not be made</w:t>
+          <w:u w:val="single"/>
+        </w:rPr>
+      </w:pPr>
+      <w:r>
+        <w:rPr>
+          <w:rFonts w:hint="eastAsia" w:ascii="Times New Roman" w:hAnsi="Times New Roman" w:cs="Times New Roman"/>
+          <w:u w:val="single"/>
+          <w:lang w:val="en-US" w:eastAsia="zh-CN"/>
+        </w:rPr>
+        <w:t>(主干)</w:t>
+      </w:r>
+      <w:r>
+        <w:rPr>
+          <w:rFonts w:hint="default" w:ascii="Times New Roman" w:hAnsi="Times New Roman" w:cs="Times New Roman"/>
+          <w:u w:val="single"/>
+        </w:rPr>
+        <w:t xml:space="preserve">The idea of involving children in a big decision is a great idea </w:t>
+      </w:r>
+      <w:r>
+        <w:rPr>
+          <w:rFonts w:hint="eastAsia" w:ascii="Times New Roman" w:hAnsi="Times New Roman" w:cs="Times New Roman"/>
+          <w:u w:val="single"/>
+          <w:lang w:val="en-US" w:eastAsia="zh-CN"/>
+        </w:rPr>
+        <w:t>(原因状)</w:t>
+      </w:r>
+      <w:r>
+        <w:rPr>
+          <w:rFonts w:hint="default" w:ascii="Times New Roman" w:hAnsi="Times New Roman" w:cs="Times New Roman"/>
+          <w:u w:val="single"/>
+        </w:rPr>
+        <w:t xml:space="preserve">because it can help them feel a sense of control and ownership </w:t>
       </w:r>
       <w:r>
         <w:rPr>
           <w:rFonts w:hint="default" w:ascii="Times New Roman" w:hAnsi="Times New Roman" w:cs="Times New Roman"/>
           <w:i/>
           <w:iCs/>
-        </w:rPr>
-        <w:t xml:space="preserve"> contingent on</w:t>
-      </w:r>
-      <w:r>
-        <w:rPr>
-          <w:rFonts w:hint="eastAsia" w:ascii="Times New Roman" w:hAnsi="Times New Roman" w:cs="Times New Roman"/>
+          <w:u w:val="single"/>
+        </w:rPr>
+        <w:t xml:space="preserve">in what can be an </w:t>
+      </w:r>
+      <w:commentRangeStart w:id="13"/>
+      <w:r>
+        <w:rPr>
+          <w:rFonts w:hint="default" w:ascii="Times New Roman" w:hAnsi="Times New Roman" w:cs="Times New Roman"/>
           <w:i/>
           <w:iCs/>
+          <w:u w:val="single"/>
+        </w:rPr>
+        <w:t xml:space="preserve">overwhelming </w:t>
+      </w:r>
+      <w:commentRangeEnd w:id="13"/>
+      <w:r>
+        <w:commentReference w:id="13"/>
+      </w:r>
+      <w:r>
+        <w:rPr>
+          <w:rFonts w:hint="default" w:ascii="Times New Roman" w:hAnsi="Times New Roman" w:cs="Times New Roman"/>
+          <w:i/>
+          <w:iCs/>
+          <w:u w:val="single"/>
+        </w:rPr>
+        <w:t>process</w:t>
+      </w:r>
+      <w:r>
+        <w:rPr>
+          <w:rFonts w:hint="eastAsia" w:ascii="Times New Roman" w:hAnsi="Times New Roman" w:cs="Times New Roman"/>
+          <w:i/>
+          <w:iCs/>
+          <w:u w:val="single"/>
+          <w:lang w:val="en-US" w:eastAsia="zh-CN"/>
+        </w:rPr>
+        <w:t>(状语)</w:t>
+      </w:r>
+      <w:r>
+        <w:rPr>
+          <w:rFonts w:hint="default" w:ascii="Times New Roman" w:hAnsi="Times New Roman" w:cs="Times New Roman"/>
+          <w:u w:val="single"/>
+        </w:rPr>
+        <w:t>, said Ryan Hooper, a clinical psychologist in Chicago.</w:t>
+      </w:r>
+    </w:p>
+    <w:p>
+      <w:pPr>
+        <w:keepNext w:val="0"/>
+        <w:keepLines w:val="0"/>
+        <w:pageBreakBefore w:val="0"/>
+        <w:widowControl w:val="0"/>
+        <w:kinsoku/>
+        <w:wordWrap/>
+        <w:overflowPunct/>
+        <w:topLinePunct w:val="0"/>
+        <w:autoSpaceDE/>
+        <w:autoSpaceDN/>
+        <w:bidi w:val="0"/>
+        <w:adjustRightInd/>
+        <w:snapToGrid/>
+        <w:spacing w:line="280" w:lineRule="exact"/>
+        <w:ind w:firstLine="420" w:firstLineChars="0"/>
+        <w:textAlignment w:val="auto"/>
+        <w:rPr>
+          <w:rFonts w:hint="default" w:ascii="Times New Roman" w:hAnsi="Times New Roman" w:cs="Times New Roman"/>
+        </w:rPr>
+      </w:pPr>
+      <w:r>
+        <w:rPr>
+          <w:rFonts w:hint="default" w:ascii="Times New Roman" w:hAnsi="Times New Roman" w:cs="Times New Roman"/>
+        </w:rPr>
+        <w:t>“Children may face serious difficulties in coping with significant moves, especially if it removes them from their current school or support system," he said.</w:t>
+      </w:r>
+    </w:p>
+    <w:p>
+      <w:pPr>
+        <w:keepNext w:val="0"/>
+        <w:keepLines w:val="0"/>
+        <w:pageBreakBefore w:val="0"/>
+        <w:widowControl w:val="0"/>
+        <w:kinsoku/>
+        <w:wordWrap/>
+        <w:overflowPunct/>
+        <w:topLinePunct w:val="0"/>
+        <w:autoSpaceDE/>
+        <w:autoSpaceDN/>
+        <w:bidi w:val="0"/>
+        <w:adjustRightInd/>
+        <w:snapToGrid/>
+        <w:spacing w:line="280" w:lineRule="exact"/>
+        <w:ind w:firstLine="420" w:firstLineChars="0"/>
+        <w:textAlignment w:val="auto"/>
+        <w:rPr>
+          <w:rFonts w:hint="default" w:ascii="Times New Roman" w:hAnsi="Times New Roman" w:cs="Times New Roman"/>
+        </w:rPr>
+      </w:pPr>
+      <w:r>
+        <w:rPr>
+          <w:rFonts w:hint="default" w:ascii="Times New Roman" w:hAnsi="Times New Roman" w:cs="Times New Roman"/>
+        </w:rPr>
+        <w:t>Greg Jaroszewski, a real estate broker with Gagliardo Realty Associates, said he’s not</w:t>
+      </w:r>
+      <w:r>
+        <w:rPr>
+          <w:rFonts w:hint="eastAsia" w:ascii="Times New Roman" w:hAnsi="Times New Roman" w:cs="Times New Roman"/>
+          <w:lang w:val="en-US" w:eastAsia="zh-CN"/>
+        </w:rPr>
+        <w:t xml:space="preserve"> </w:t>
+      </w:r>
+      <w:r>
+        <w:rPr>
+          <w:rFonts w:hint="default" w:ascii="Times New Roman" w:hAnsi="Times New Roman" w:cs="Times New Roman"/>
+        </w:rPr>
+        <w:t>convinced that kids should be involved in selecting a home—but their opinions should be considered in regards to proximity to friends and social activities, if possible.</w:t>
+      </w:r>
+    </w:p>
+    <w:p>
+      <w:pPr>
+        <w:keepNext w:val="0"/>
+        <w:keepLines w:val="0"/>
+        <w:pageBreakBefore w:val="0"/>
+        <w:widowControl w:val="0"/>
+        <w:kinsoku/>
+        <w:wordWrap/>
+        <w:overflowPunct/>
+        <w:topLinePunct w:val="0"/>
+        <w:autoSpaceDE/>
+        <w:autoSpaceDN/>
+        <w:bidi w:val="0"/>
+        <w:adjustRightInd/>
+        <w:snapToGrid/>
+        <w:spacing w:line="280" w:lineRule="exact"/>
+        <w:ind w:firstLine="420" w:firstLineChars="0"/>
+        <w:textAlignment w:val="auto"/>
+        <w:rPr>
+          <w:rFonts w:hint="default" w:ascii="Times New Roman" w:hAnsi="Times New Roman" w:cs="Times New Roman"/>
+        </w:rPr>
+      </w:pPr>
+      <w:r>
+        <w:rPr>
+          <w:rFonts w:hint="default" w:ascii="Times New Roman" w:hAnsi="Times New Roman" w:cs="Times New Roman"/>
+        </w:rPr>
+        <w:t>Younger children should feel like they're choosing their home—without actually getting a choice in the matter, said Adam Bailey, a real state attorney based in New York.</w:t>
+      </w:r>
+    </w:p>
+    <w:p>
+      <w:pPr>
+        <w:keepNext w:val="0"/>
+        <w:keepLines w:val="0"/>
+        <w:pageBreakBefore w:val="0"/>
+        <w:widowControl w:val="0"/>
+        <w:kinsoku/>
+        <w:wordWrap/>
+        <w:overflowPunct/>
+        <w:topLinePunct w:val="0"/>
+        <w:autoSpaceDE/>
+        <w:autoSpaceDN/>
+        <w:bidi w:val="0"/>
+        <w:adjustRightInd/>
+        <w:snapToGrid/>
+        <w:spacing w:line="280" w:lineRule="exact"/>
+        <w:ind w:firstLine="420" w:firstLineChars="0"/>
+        <w:textAlignment w:val="auto"/>
+        <w:rPr>
+          <w:rFonts w:hint="default" w:ascii="Times New Roman" w:hAnsi="Times New Roman" w:cs="Times New Roman"/>
+        </w:rPr>
+      </w:pPr>
+      <w:r>
+        <w:rPr>
+          <w:rFonts w:hint="eastAsia" w:ascii="Times New Roman" w:hAnsi="Times New Roman" w:cs="Times New Roman"/>
+          <w:u w:val="single"/>
+          <w:lang w:val="en-US" w:eastAsia="zh-CN"/>
+        </w:rPr>
+        <w:t>(宾从)</w:t>
+      </w:r>
+      <w:r>
+        <w:rPr>
+          <w:rFonts w:hint="default" w:ascii="Times New Roman" w:hAnsi="Times New Roman" w:cs="Times New Roman"/>
+          <w:u w:val="single"/>
+        </w:rPr>
+        <w:t xml:space="preserve">Asking them questions about what they like about the backyard of a potential home </w:t>
+      </w:r>
+      <w:r>
+        <w:rPr>
+          <w:rFonts w:hint="default" w:ascii="Times New Roman" w:hAnsi="Times New Roman" w:cs="Times New Roman"/>
+          <w:b/>
+          <w:bCs/>
+          <w:u w:val="single"/>
+        </w:rPr>
+        <w:t>will</w:t>
+      </w:r>
+      <w:r>
+        <w:rPr>
+          <w:rFonts w:hint="default" w:ascii="Times New Roman" w:hAnsi="Times New Roman" w:cs="Times New Roman"/>
+          <w:u w:val="single"/>
+        </w:rPr>
+        <w:t xml:space="preserve"> </w:t>
+      </w:r>
+      <w:r>
+        <w:rPr>
+          <w:rFonts w:hint="default" w:ascii="Times New Roman" w:hAnsi="Times New Roman" w:cs="Times New Roman"/>
+          <w:b/>
+          <w:bCs/>
+          <w:u w:val="single"/>
+        </w:rPr>
+        <w:t>make</w:t>
+      </w:r>
+      <w:r>
+        <w:rPr>
+          <w:rFonts w:hint="default" w:ascii="Times New Roman" w:hAnsi="Times New Roman" w:cs="Times New Roman"/>
+          <w:u w:val="single"/>
+        </w:rPr>
+        <w:t xml:space="preserve"> them </w:t>
+      </w:r>
+      <w:r>
+        <w:rPr>
+          <w:rFonts w:hint="default" w:ascii="Times New Roman" w:hAnsi="Times New Roman" w:cs="Times New Roman"/>
+          <w:i/>
+          <w:iCs/>
+          <w:u w:val="single"/>
+        </w:rPr>
+        <w:t xml:space="preserve">feel like </w:t>
+      </w:r>
+      <w:commentRangeStart w:id="14"/>
+      <w:r>
+        <w:rPr>
+          <w:rFonts w:hint="default" w:ascii="Times New Roman" w:hAnsi="Times New Roman" w:cs="Times New Roman"/>
+          <w:i/>
+          <w:iCs/>
+          <w:color w:val="ED7D31" w:themeColor="accent2"/>
+          <w:u w:val="single"/>
+          <w14:textFill>
+            <w14:solidFill>
+              <w14:schemeClr w14:val="accent2"/>
+            </w14:solidFill>
+          </w14:textFill>
+        </w:rPr>
+        <w:t>they're being included in the decision-making process</w:t>
+      </w:r>
+      <w:commentRangeEnd w:id="14"/>
+      <w:r>
+        <w:commentReference w:id="14"/>
+      </w:r>
+      <w:r>
+        <w:rPr>
+          <w:rFonts w:hint="eastAsia" w:ascii="Times New Roman" w:hAnsi="Times New Roman" w:cs="Times New Roman"/>
+          <w:i/>
+          <w:iCs/>
+          <w:u w:val="single"/>
+          <w:lang w:val="en-US" w:eastAsia="zh-CN"/>
+        </w:rPr>
+        <w:t>(宾补)</w:t>
+      </w:r>
+      <w:r>
+        <w:rPr>
+          <w:rFonts w:hint="default" w:ascii="Times New Roman" w:hAnsi="Times New Roman" w:cs="Times New Roman"/>
+          <w:i/>
+          <w:iCs/>
+        </w:rPr>
+        <w:t>,</w:t>
+      </w:r>
+      <w:r>
+        <w:rPr>
+          <w:rFonts w:hint="default" w:ascii="Times New Roman" w:hAnsi="Times New Roman" w:cs="Times New Roman"/>
+          <w:u w:val="single"/>
+        </w:rPr>
+        <w:t xml:space="preserve"> </w:t>
+      </w:r>
+      <w:r>
+        <w:rPr>
+          <w:rFonts w:hint="eastAsia" w:ascii="Times New Roman" w:hAnsi="Times New Roman" w:cs="Times New Roman"/>
+          <w:u w:val="single"/>
+          <w:lang w:val="en-US" w:eastAsia="zh-CN"/>
+        </w:rPr>
+        <w:t>(主干)</w:t>
+      </w:r>
+      <w:r>
+        <w:rPr>
+          <w:rFonts w:hint="default" w:ascii="Times New Roman" w:hAnsi="Times New Roman" w:cs="Times New Roman"/>
+          <w:u w:val="single"/>
+        </w:rPr>
+        <w:t>Bailey said.</w:t>
+      </w:r>
+    </w:p>
+    <w:p>
+      <w:pPr>
+        <w:keepNext w:val="0"/>
+        <w:keepLines w:val="0"/>
+        <w:pageBreakBefore w:val="0"/>
+        <w:widowControl w:val="0"/>
+        <w:kinsoku/>
+        <w:wordWrap/>
+        <w:overflowPunct/>
+        <w:topLinePunct w:val="0"/>
+        <w:autoSpaceDE/>
+        <w:autoSpaceDN/>
+        <w:bidi w:val="0"/>
+        <w:adjustRightInd/>
+        <w:snapToGrid/>
+        <w:spacing w:line="280" w:lineRule="exact"/>
+        <w:ind w:firstLine="420" w:firstLineChars="0"/>
+        <w:textAlignment w:val="auto"/>
+        <w:rPr>
+          <w:rFonts w:hint="default" w:ascii="Times New Roman" w:hAnsi="Times New Roman" w:cs="Times New Roman"/>
+        </w:rPr>
+      </w:pPr>
+      <w:r>
+        <w:rPr>
+          <w:rFonts w:hint="default" w:ascii="Times New Roman" w:hAnsi="Times New Roman" w:cs="Times New Roman"/>
+        </w:rPr>
+        <w:t>Many of the aspects of homebuying aren’t a consideration for children, said Tracey Hampson, a real estate agent based in Santa Clarita, Clalif. And placing too much emphasis on their opinions can ruin a fantastic home purchase.</w:t>
+      </w:r>
+    </w:p>
+    <w:p>
+      <w:pPr>
+        <w:keepNext w:val="0"/>
+        <w:keepLines w:val="0"/>
+        <w:pageBreakBefore w:val="0"/>
+        <w:widowControl w:val="0"/>
+        <w:kinsoku/>
+        <w:wordWrap/>
+        <w:overflowPunct/>
+        <w:topLinePunct w:val="0"/>
+        <w:autoSpaceDE/>
+        <w:autoSpaceDN/>
+        <w:bidi w:val="0"/>
+        <w:adjustRightInd/>
+        <w:snapToGrid/>
+        <w:spacing w:line="280" w:lineRule="exact"/>
+        <w:ind w:firstLine="420" w:firstLineChars="0"/>
+        <w:textAlignment w:val="auto"/>
+        <w:rPr>
+          <w:rFonts w:hint="default" w:ascii="Times New Roman" w:hAnsi="Times New Roman" w:cs="Times New Roman"/>
+        </w:rPr>
+      </w:pPr>
+      <w:r>
+        <w:rPr>
+          <w:rFonts w:hint="default" w:ascii="Times New Roman" w:hAnsi="Times New Roman" w:cs="Times New Roman"/>
+        </w:rPr>
+        <w:t>“Speaking with your children before you make a real estate decision is wise, but I wouldn't</w:t>
+      </w:r>
+      <w:r>
+        <w:rPr>
+          <w:rFonts w:hint="eastAsia" w:ascii="Times New Roman" w:hAnsi="Times New Roman" w:cs="Times New Roman"/>
+          <w:lang w:val="en-US" w:eastAsia="zh-CN"/>
+        </w:rPr>
+        <w:t xml:space="preserve"> </w:t>
+      </w:r>
+      <w:r>
+        <w:rPr>
+          <w:rFonts w:hint="default" w:ascii="Times New Roman" w:hAnsi="Times New Roman" w:cs="Times New Roman"/>
+        </w:rPr>
+        <w:t>base the purchasing decision solely</w:t>
+      </w:r>
+      <w:r>
+        <w:rPr>
+          <w:rFonts w:hint="eastAsia" w:ascii="Times New Roman" w:hAnsi="Times New Roman" w:cs="Times New Roman"/>
           <w:lang w:eastAsia="zh-CN"/>
         </w:rPr>
-        <w:t>（取决于）</w:t>
-      </w:r>
-      <w:r>
-        <w:rPr>
-          <w:rFonts w:hint="default" w:ascii="Times New Roman" w:hAnsi="Times New Roman" w:cs="Times New Roman"/>
-        </w:rPr>
-        <w:t xml:space="preserve"> a child's opinions, but rather made for them with great consideration into what home can meet their needs best — and give them an opportunity to customize</w:t>
+        <w:t>（</w:t>
+      </w:r>
+      <w:r>
+        <w:rPr>
+          <w:rFonts w:hint="eastAsia" w:ascii="Times New Roman" w:hAnsi="Times New Roman" w:cs="Times New Roman"/>
+          <w:lang w:val="en-US" w:eastAsia="zh-CN"/>
+        </w:rPr>
+        <w:t>完全的</w:t>
       </w:r>
       <w:r>
         <w:rPr>
           <w:rFonts w:hint="eastAsia" w:ascii="Times New Roman" w:hAnsi="Times New Roman" w:cs="Times New Roman"/>
           <w:lang w:eastAsia="zh-CN"/>
         </w:rPr>
+        <w:t>）</w:t>
+      </w:r>
+      <w:r>
+        <w:rPr>
+          <w:rFonts w:hint="default" w:ascii="Times New Roman" w:hAnsi="Times New Roman" w:cs="Times New Roman"/>
+        </w:rPr>
+        <w:t xml:space="preserve"> on their opinions," Hampson said.</w:t>
+      </w:r>
+    </w:p>
+    <w:p>
+      <w:pPr>
+        <w:keepNext w:val="0"/>
+        <w:keepLines w:val="0"/>
+        <w:pageBreakBefore w:val="0"/>
+        <w:widowControl w:val="0"/>
+        <w:kinsoku/>
+        <w:wordWrap/>
+        <w:overflowPunct/>
+        <w:topLinePunct w:val="0"/>
+        <w:autoSpaceDE/>
+        <w:autoSpaceDN/>
+        <w:bidi w:val="0"/>
+        <w:adjustRightInd/>
+        <w:snapToGrid/>
+        <w:spacing w:line="280" w:lineRule="exact"/>
+        <w:textAlignment w:val="auto"/>
+        <w:rPr>
+          <w:rFonts w:hint="default" w:ascii="Times New Roman" w:hAnsi="Times New Roman" w:cs="Times New Roman"/>
+        </w:rPr>
+      </w:pPr>
+    </w:p>
+    <w:p>
+      <w:pPr>
+        <w:keepNext w:val="0"/>
+        <w:keepLines w:val="0"/>
+        <w:pageBreakBefore w:val="0"/>
+        <w:widowControl w:val="0"/>
+        <w:kinsoku/>
+        <w:wordWrap/>
+        <w:overflowPunct/>
+        <w:topLinePunct w:val="0"/>
+        <w:autoSpaceDE/>
+        <w:autoSpaceDN/>
+        <w:bidi w:val="0"/>
+        <w:adjustRightInd/>
+        <w:snapToGrid/>
+        <w:spacing w:line="280" w:lineRule="exact"/>
+        <w:ind w:firstLine="420" w:firstLineChars="0"/>
+        <w:textAlignment w:val="auto"/>
+        <w:rPr>
+          <w:rFonts w:hint="default" w:ascii="Times New Roman" w:hAnsi="Times New Roman" w:cs="Times New Roman"/>
+        </w:rPr>
+      </w:pPr>
+      <w:r>
+        <w:rPr>
+          <w:rFonts w:hint="default" w:ascii="Times New Roman" w:hAnsi="Times New Roman" w:cs="Times New Roman"/>
+        </w:rPr>
+        <w:t>The other issue is that many children—especially older ones—may base their real estate knowledge on HGTV shows, said Aaron Norris of The Norris Group in Riverside, Calif."</w:t>
+      </w:r>
+    </w:p>
+    <w:p>
+      <w:pPr>
+        <w:keepNext w:val="0"/>
+        <w:keepLines w:val="0"/>
+        <w:pageBreakBefore w:val="0"/>
+        <w:widowControl w:val="0"/>
+        <w:kinsoku/>
+        <w:wordWrap/>
+        <w:overflowPunct/>
+        <w:topLinePunct w:val="0"/>
+        <w:autoSpaceDE/>
+        <w:autoSpaceDN/>
+        <w:bidi w:val="0"/>
+        <w:adjustRightInd/>
+        <w:snapToGrid/>
+        <w:spacing w:line="280" w:lineRule="exact"/>
+        <w:textAlignment w:val="auto"/>
+        <w:rPr>
+          <w:rFonts w:hint="default" w:ascii="Times New Roman" w:hAnsi="Times New Roman" w:cs="Times New Roman"/>
+        </w:rPr>
+      </w:pPr>
+      <w:r>
+        <w:rPr>
+          <w:rFonts w:hint="default" w:ascii="Times New Roman" w:hAnsi="Times New Roman" w:cs="Times New Roman"/>
+        </w:rPr>
+        <w:t>They love Chip and Joana Gaines just as much as the rest of us," he said. “ HGTV has seriously changed how people view real estate .It's not shelter, it's a lifestyle. With that mindset change come some serious money consequences."</w:t>
+      </w:r>
+    </w:p>
+    <w:p>
+      <w:pPr>
+        <w:keepNext w:val="0"/>
+        <w:keepLines w:val="0"/>
+        <w:pageBreakBefore w:val="0"/>
+        <w:widowControl w:val="0"/>
+        <w:kinsoku/>
+        <w:wordWrap/>
+        <w:overflowPunct/>
+        <w:topLinePunct w:val="0"/>
+        <w:autoSpaceDE/>
+        <w:autoSpaceDN/>
+        <w:bidi w:val="0"/>
+        <w:adjustRightInd/>
+        <w:snapToGrid/>
+        <w:spacing w:line="280" w:lineRule="exact"/>
+        <w:textAlignment w:val="auto"/>
+        <w:rPr>
+          <w:rFonts w:hint="default" w:ascii="Times New Roman" w:hAnsi="Times New Roman" w:cs="Times New Roman"/>
+        </w:rPr>
+      </w:pPr>
+      <w:r>
+        <w:rPr>
+          <w:rFonts w:hint="default" w:ascii="Times New Roman" w:hAnsi="Times New Roman" w:cs="Times New Roman"/>
+        </w:rPr>
+        <w:t>Kids tend to get stuck in the features and the immediate benefits to them personally, Norris</w:t>
+      </w:r>
+      <w:r>
+        <w:rPr>
+          <w:rFonts w:hint="eastAsia" w:ascii="Times New Roman" w:hAnsi="Times New Roman" w:cs="Times New Roman"/>
+          <w:lang w:val="en-US" w:eastAsia="zh-CN"/>
+        </w:rPr>
+        <w:t xml:space="preserve"> </w:t>
+      </w:r>
+      <w:r>
+        <w:rPr>
+          <w:rFonts w:hint="default" w:ascii="Times New Roman" w:hAnsi="Times New Roman" w:cs="Times New Roman"/>
+        </w:rPr>
+        <w:t>said.</w:t>
+      </w:r>
+    </w:p>
+    <w:p>
+      <w:pPr>
+        <w:keepNext w:val="0"/>
+        <w:keepLines w:val="0"/>
+        <w:pageBreakBefore w:val="0"/>
+        <w:widowControl w:val="0"/>
+        <w:kinsoku/>
+        <w:wordWrap/>
+        <w:overflowPunct/>
+        <w:topLinePunct w:val="0"/>
+        <w:autoSpaceDE/>
+        <w:autoSpaceDN/>
+        <w:bidi w:val="0"/>
+        <w:adjustRightInd/>
+        <w:snapToGrid/>
+        <w:spacing w:line="280" w:lineRule="exact"/>
+        <w:textAlignment w:val="auto"/>
+        <w:rPr>
+          <w:rFonts w:hint="default" w:ascii="Times New Roman" w:hAnsi="Times New Roman" w:cs="Times New Roman"/>
+        </w:rPr>
+      </w:pPr>
+    </w:p>
+    <w:p>
+      <w:pPr>
+        <w:keepNext w:val="0"/>
+        <w:keepLines w:val="0"/>
+        <w:pageBreakBefore w:val="0"/>
+        <w:widowControl w:val="0"/>
+        <w:kinsoku/>
+        <w:wordWrap/>
+        <w:overflowPunct/>
+        <w:topLinePunct w:val="0"/>
+        <w:autoSpaceDE/>
+        <w:autoSpaceDN/>
+        <w:bidi w:val="0"/>
+        <w:adjustRightInd/>
+        <w:snapToGrid/>
+        <w:spacing w:line="280" w:lineRule="exact"/>
+        <w:ind w:firstLine="420" w:firstLineChars="0"/>
+        <w:textAlignment w:val="auto"/>
+        <w:rPr>
+          <w:rFonts w:hint="default" w:ascii="Times New Roman" w:hAnsi="Times New Roman" w:cs="Times New Roman"/>
+        </w:rPr>
+      </w:pPr>
+      <w:r>
+        <w:rPr>
+          <w:rFonts w:hint="default" w:ascii="Times New Roman" w:hAnsi="Times New Roman" w:cs="Times New Roman"/>
+        </w:rPr>
+        <w:t>Parents need to remind their children that their needs and desires may change over time, said Julie Gurner, a real estate analyst with FitSmallBusiness.com.</w:t>
+      </w:r>
+    </w:p>
+    <w:p>
+      <w:pPr>
+        <w:keepNext w:val="0"/>
+        <w:keepLines w:val="0"/>
+        <w:pageBreakBefore w:val="0"/>
+        <w:widowControl w:val="0"/>
+        <w:kinsoku/>
+        <w:wordWrap/>
+        <w:overflowPunct/>
+        <w:topLinePunct w:val="0"/>
+        <w:autoSpaceDE/>
+        <w:autoSpaceDN/>
+        <w:bidi w:val="0"/>
+        <w:adjustRightInd/>
+        <w:snapToGrid/>
+        <w:spacing w:line="280" w:lineRule="exact"/>
+        <w:ind w:firstLine="420" w:firstLineChars="0"/>
+        <w:textAlignment w:val="auto"/>
+        <w:rPr>
+          <w:rFonts w:hint="default" w:ascii="Times New Roman" w:hAnsi="Times New Roman" w:cs="Times New Roman"/>
+        </w:rPr>
+      </w:pPr>
+      <w:r>
+        <w:rPr>
+          <w:rFonts w:hint="default" w:ascii="Times New Roman" w:hAnsi="Times New Roman" w:cs="Times New Roman"/>
+        </w:rPr>
+        <w:t xml:space="preserve">“ Their opinions can change tomorrow,” Gurner said. “ </w:t>
+      </w:r>
+      <w:commentRangeStart w:id="15"/>
+      <w:r>
+        <w:rPr>
+          <w:rFonts w:hint="default" w:ascii="Times New Roman" w:hAnsi="Times New Roman" w:cs="Times New Roman"/>
+        </w:rPr>
+        <w:t xml:space="preserve">Harsh </w:t>
+      </w:r>
+      <w:commentRangeEnd w:id="15"/>
+      <w:r>
+        <w:commentReference w:id="15"/>
+      </w:r>
+      <w:r>
+        <w:rPr>
+          <w:rFonts w:hint="default" w:ascii="Times New Roman" w:hAnsi="Times New Roman" w:cs="Times New Roman"/>
+        </w:rPr>
+        <w:t xml:space="preserve">as it may be to say, </w:t>
+      </w:r>
+      <w:r>
+        <w:rPr>
+          <w:rFonts w:hint="eastAsia" w:ascii="Times New Roman" w:hAnsi="Times New Roman" w:cs="Times New Roman"/>
+          <w:lang w:val="en-US" w:eastAsia="zh-CN"/>
+        </w:rPr>
+        <w:t>(主干)</w:t>
+      </w:r>
+      <w:r>
+        <w:rPr>
+          <w:rFonts w:hint="default" w:ascii="Times New Roman" w:hAnsi="Times New Roman" w:cs="Times New Roman"/>
+          <w:u w:val="single"/>
+        </w:rPr>
+        <w:t>that decision should likely</w:t>
+      </w:r>
+      <w:r>
+        <w:rPr>
+          <w:rFonts w:hint="default" w:ascii="Times New Roman" w:hAnsi="Times New Roman" w:cs="Times New Roman"/>
+        </w:rPr>
+        <w:t xml:space="preserve"> </w:t>
+      </w:r>
+      <w:r>
+        <w:rPr>
+          <w:rFonts w:hint="eastAsia" w:ascii="Times New Roman" w:hAnsi="Times New Roman" w:cs="Times New Roman"/>
+          <w:lang w:val="en-US" w:eastAsia="zh-CN"/>
+        </w:rPr>
+        <w:t>(分句1)</w:t>
+      </w:r>
+      <w:r>
+        <w:rPr>
+          <w:rFonts w:hint="default" w:ascii="Times New Roman" w:hAnsi="Times New Roman" w:cs="Times New Roman"/>
+          <w:u w:val="single"/>
+        </w:rPr>
+        <w:t>not be made</w:t>
+      </w:r>
+      <w:r>
+        <w:rPr>
+          <w:rFonts w:hint="default" w:ascii="Times New Roman" w:hAnsi="Times New Roman" w:cs="Times New Roman"/>
+          <w:i/>
+          <w:iCs/>
+          <w:u w:val="single"/>
+        </w:rPr>
+        <w:t xml:space="preserve"> </w:t>
+      </w:r>
+      <w:commentRangeStart w:id="16"/>
+      <w:r>
+        <w:rPr>
+          <w:rFonts w:hint="default" w:ascii="Times New Roman" w:hAnsi="Times New Roman" w:cs="Times New Roman"/>
+          <w:i/>
+          <w:iCs/>
+          <w:u w:val="single"/>
+        </w:rPr>
+        <w:t>contingent on</w:t>
+      </w:r>
+      <w:commentRangeEnd w:id="16"/>
+      <w:r>
+        <w:rPr>
+          <w:u w:val="single"/>
+        </w:rPr>
+        <w:commentReference w:id="16"/>
+      </w:r>
+      <w:r>
+        <w:rPr>
+          <w:rFonts w:hint="default" w:ascii="Times New Roman" w:hAnsi="Times New Roman" w:cs="Times New Roman"/>
+          <w:u w:val="single"/>
+        </w:rPr>
+        <w:t xml:space="preserve"> a child's opinions</w:t>
+      </w:r>
+      <w:r>
+        <w:rPr>
+          <w:rFonts w:hint="default" w:ascii="Times New Roman" w:hAnsi="Times New Roman" w:cs="Times New Roman"/>
+        </w:rPr>
+        <w:t xml:space="preserve">, </w:t>
+      </w:r>
+      <w:r>
+        <w:rPr>
+          <w:rFonts w:hint="eastAsia" w:ascii="Times New Roman" w:hAnsi="Times New Roman" w:cs="Times New Roman"/>
+          <w:lang w:val="en-US" w:eastAsia="zh-CN"/>
+        </w:rPr>
+        <w:t>(分句2)</w:t>
+      </w:r>
+      <w:r>
+        <w:rPr>
+          <w:rFonts w:hint="default" w:ascii="Times New Roman" w:hAnsi="Times New Roman" w:cs="Times New Roman"/>
+          <w:u w:val="single"/>
+        </w:rPr>
+        <w:t xml:space="preserve">but rather made for them </w:t>
+      </w:r>
+      <w:r>
+        <w:rPr>
+          <w:rFonts w:hint="default" w:ascii="Times New Roman" w:hAnsi="Times New Roman" w:cs="Times New Roman"/>
+          <w:i/>
+          <w:iCs/>
+          <w:u w:val="single"/>
+        </w:rPr>
+        <w:t>with great consideration into what home can meet their needs best</w:t>
+      </w:r>
+      <w:r>
+        <w:rPr>
+          <w:rFonts w:hint="eastAsia" w:ascii="Times New Roman" w:hAnsi="Times New Roman" w:cs="Times New Roman"/>
+          <w:i/>
+          <w:iCs/>
+          <w:u w:val="single"/>
+          <w:lang w:val="en-US" w:eastAsia="zh-CN"/>
+        </w:rPr>
+        <w:t>(方式状)</w:t>
+      </w:r>
+      <w:r>
+        <w:rPr>
+          <w:rFonts w:hint="default" w:ascii="Times New Roman" w:hAnsi="Times New Roman" w:cs="Times New Roman"/>
+          <w:i/>
+          <w:iCs/>
+          <w:u w:val="single"/>
+        </w:rPr>
+        <w:t xml:space="preserve"> </w:t>
+      </w:r>
+      <w:r>
+        <w:rPr>
+          <w:rFonts w:hint="default" w:ascii="Times New Roman" w:hAnsi="Times New Roman" w:cs="Times New Roman"/>
+        </w:rPr>
+        <w:t xml:space="preserve">— </w:t>
+      </w:r>
+      <w:r>
+        <w:rPr>
+          <w:rFonts w:hint="eastAsia" w:ascii="Times New Roman" w:hAnsi="Times New Roman" w:cs="Times New Roman"/>
+          <w:lang w:val="en-US" w:eastAsia="zh-CN"/>
+        </w:rPr>
+        <w:t>(分句3)</w:t>
+      </w:r>
+      <w:r>
+        <w:rPr>
+          <w:rFonts w:hint="default" w:ascii="Times New Roman" w:hAnsi="Times New Roman" w:cs="Times New Roman"/>
+          <w:u w:val="single"/>
+        </w:rPr>
+        <w:t>and give them an opportunity to customize</w:t>
+      </w:r>
+      <w:r>
+        <w:rPr>
+          <w:rFonts w:hint="eastAsia" w:ascii="Times New Roman" w:hAnsi="Times New Roman" w:cs="Times New Roman"/>
+          <w:u w:val="single"/>
+          <w:lang w:eastAsia="zh-CN"/>
+        </w:rPr>
         <w:t>（定制）</w:t>
       </w:r>
       <w:r>
         <w:rPr>
           <w:rFonts w:hint="default" w:ascii="Times New Roman" w:hAnsi="Times New Roman" w:cs="Times New Roman"/>
-        </w:rPr>
-        <w:t xml:space="preserve"> it a bit and make it their own. ”</w:t>
+          <w:u w:val="single"/>
+        </w:rPr>
+        <w:t xml:space="preserve"> it a bit and make it their own. </w:t>
+      </w:r>
+      <w:r>
+        <w:rPr>
+          <w:rFonts w:hint="default" w:ascii="Times New Roman" w:hAnsi="Times New Roman" w:cs="Times New Roman"/>
+        </w:rPr>
+        <w:t>”</w:t>
       </w:r>
     </w:p>
     <w:p>
@@ -25408,23 +26170,61 @@
         <w:rPr>
           <w:rFonts w:hint="default" w:ascii="Times New Roman" w:hAnsi="Times New Roman" w:cs="Times New Roman"/>
         </w:rPr>
-        <w:t>Twenty-seven students were told which pens were electrified, another twenty-seven were told only that some were electrified.  7Though</w:t>
-      </w:r>
-      <w:r>
-        <w:rPr>
-          <w:rFonts w:hint="default" w:ascii="Times New Roman" w:hAnsi="Times New Roman" w:cs="Times New Roman"/>
+        <w:t>Twenty-seven students were told which pens were electrified, another twenty-seven were told only that some were electrified.  7</w:t>
+      </w:r>
+      <w:r>
+        <w:rPr>
+          <w:rFonts w:hint="default" w:ascii="Times New Roman" w:hAnsi="Times New Roman" w:cs="Times New Roman"/>
+          <w:u w:val="single"/>
+        </w:rPr>
+        <w:t>Though</w:t>
+      </w:r>
+      <w:r>
+        <w:rPr>
+          <w:rFonts w:hint="default" w:ascii="Times New Roman" w:hAnsi="Times New Roman" w:cs="Times New Roman"/>
+          <w:u w:val="single"/>
         </w:rPr>
         <w:tab/>
       </w:r>
       <w:r>
         <w:rPr>
           <w:rFonts w:hint="default" w:ascii="Times New Roman" w:hAnsi="Times New Roman" w:cs="Times New Roman"/>
-        </w:rPr>
-        <w:t>left alone  in the room, the  students who did  not</w:t>
-      </w:r>
-      <w:r>
-        <w:rPr>
-          <w:rFonts w:hint="eastAsia" w:ascii="Times New Roman" w:hAnsi="Times New Roman" w:cs="Times New Roman"/>
+          <w:u w:val="single"/>
+        </w:rPr>
+        <w:t>left alone  in the room</w:t>
+      </w:r>
+      <w:r>
+        <w:rPr>
+          <w:rFonts w:hint="eastAsia" w:ascii="Times New Roman" w:hAnsi="Times New Roman" w:cs="Times New Roman"/>
+          <w:u w:val="single"/>
+          <w:lang w:val="en-US" w:eastAsia="zh-CN"/>
+        </w:rPr>
+        <w:t>(时状)</w:t>
+      </w:r>
+      <w:r>
+        <w:rPr>
+          <w:rFonts w:hint="default" w:ascii="Times New Roman" w:hAnsi="Times New Roman" w:cs="Times New Roman"/>
+        </w:rPr>
+        <w:t xml:space="preserve">, the  students </w:t>
+      </w:r>
+      <w:r>
+        <w:rPr>
+          <w:rFonts w:hint="eastAsia" w:ascii="Times New Roman" w:hAnsi="Times New Roman" w:cs="Times New Roman"/>
+          <w:lang w:val="en-US" w:eastAsia="zh-CN"/>
+        </w:rPr>
+        <w:t>(&lt;--定从)</w:t>
+      </w:r>
+      <w:r>
+        <w:rPr>
+          <w:rFonts w:hint="default" w:ascii="Times New Roman" w:hAnsi="Times New Roman" w:cs="Times New Roman"/>
+          <w:u w:val="single"/>
+        </w:rPr>
+        <w:t>who did  not</w:t>
+      </w:r>
+      <w:r>
+        <w:rPr>
+          <w:rFonts w:hint="eastAsia" w:ascii="Times New Roman" w:hAnsi="Times New Roman" w:cs="Times New Roman"/>
+          <w:u w:val="single"/>
           <w:lang w:val="en-US" w:eastAsia="zh-CN"/>
         </w:rPr>
         <w:t xml:space="preserve"> </w:t>
@@ -25432,8 +26232,45 @@
       <w:r>
         <w:rPr>
           <w:rFonts w:hint="default" w:ascii="Times New Roman" w:hAnsi="Times New Roman" w:cs="Times New Roman"/>
-        </w:rPr>
-        <w:t>know which ones would shock them clicked more pens and incurred</w:t>
+          <w:u w:val="single"/>
+        </w:rPr>
+        <w:t>know</w:t>
+      </w:r>
+      <w:r>
+        <w:rPr>
+          <w:rFonts w:hint="default" w:ascii="Times New Roman" w:hAnsi="Times New Roman" w:cs="Times New Roman"/>
+        </w:rPr>
+        <w:t xml:space="preserve"> </w:t>
+      </w:r>
+      <w:r>
+        <w:rPr>
+          <w:rFonts w:hint="eastAsia" w:ascii="Times New Roman" w:hAnsi="Times New Roman" w:cs="Times New Roman"/>
+          <w:lang w:val="en-US" w:eastAsia="zh-CN"/>
+        </w:rPr>
+        <w:t>(&lt;--宾从)</w:t>
+      </w:r>
+      <w:r>
+        <w:rPr>
+          <w:rFonts w:hint="default" w:ascii="Times New Roman" w:hAnsi="Times New Roman" w:cs="Times New Roman"/>
+          <w:u w:val="single"/>
+        </w:rPr>
+        <w:t xml:space="preserve">which ones would shock them </w:t>
+      </w:r>
+      <w:r>
+        <w:rPr>
+          <w:rFonts w:hint="default" w:ascii="Times New Roman" w:hAnsi="Times New Roman" w:cs="Times New Roman"/>
+          <w:b/>
+          <w:bCs/>
+          <w:color w:val="FF0000"/>
+          <w:highlight w:val="none"/>
+        </w:rPr>
+        <w:t>clicked</w:t>
+      </w:r>
+      <w:r>
+        <w:rPr>
+          <w:rFonts w:hint="default" w:ascii="Times New Roman" w:hAnsi="Times New Roman" w:cs="Times New Roman"/>
+        </w:rPr>
+        <w:t xml:space="preserve"> more pens and incurred</w:t>
       </w:r>
       <w:r>
         <w:rPr>
@@ -25446,7 +26283,20 @@
         <w:rPr>
           <w:rFonts w:hint="default" w:ascii="Times New Roman" w:hAnsi="Times New Roman" w:cs="Times New Roman"/>
         </w:rPr>
-        <w:t xml:space="preserve"> more shocks than the students who knew that would 8happen.Subsequent</w:t>
+        <w:t>more shocks</w:t>
+      </w:r>
+      <w:r>
+        <w:rPr>
+          <w:rFonts w:hint="eastAsia" w:ascii="Times New Roman" w:hAnsi="Times New Roman" w:cs="Times New Roman"/>
+          <w:lang w:val="en-US" w:eastAsia="zh-CN"/>
+        </w:rPr>
+        <w:t>(冲击)</w:t>
+      </w:r>
+      <w:r>
+        <w:rPr>
+          <w:rFonts w:hint="default" w:ascii="Times New Roman" w:hAnsi="Times New Roman" w:cs="Times New Roman"/>
+        </w:rPr>
+        <w:t xml:space="preserve"> than the students who knew that would 8happen.Subsequent</w:t>
       </w:r>
       <w:r>
         <w:rPr>
@@ -27931,7 +28781,55 @@
         <w:rPr>
           <w:rFonts w:hint="default" w:ascii="Times New Roman" w:hAnsi="Times New Roman" w:cs="Times New Roman"/>
         </w:rPr>
-        <w:t>In other words, at a time when the working class has turned the country on its political head, frustrated that the opportunity that once defined America is vanishing</w:t>
+        <w:t xml:space="preserve">In other words, </w:t>
+      </w:r>
+      <w:commentRangeStart w:id="17"/>
+      <w:r>
+        <w:rPr>
+          <w:rFonts w:hint="default" w:ascii="Times New Roman" w:hAnsi="Times New Roman" w:cs="Times New Roman"/>
+          <w:u w:val="single"/>
+        </w:rPr>
+        <w:t>at a time</w:t>
+      </w:r>
+      <w:commentRangeEnd w:id="17"/>
+      <w:r>
+        <w:commentReference w:id="17"/>
+      </w:r>
+      <w:r>
+        <w:rPr>
+          <w:rFonts w:hint="default" w:ascii="Times New Roman" w:hAnsi="Times New Roman" w:cs="Times New Roman"/>
+        </w:rPr>
+        <w:t xml:space="preserve"> </w:t>
+      </w:r>
+      <w:commentRangeStart w:id="18"/>
+      <w:r>
+        <w:rPr>
+          <w:rFonts w:hint="default" w:ascii="Times New Roman" w:hAnsi="Times New Roman" w:cs="Times New Roman"/>
+          <w:u w:val="single"/>
+        </w:rPr>
+        <w:t>when the working class has turned the country on its political head</w:t>
+      </w:r>
+      <w:commentRangeEnd w:id="18"/>
+      <w:r>
+        <w:commentReference w:id="18"/>
+      </w:r>
+      <w:r>
+        <w:rPr>
+          <w:rFonts w:hint="default" w:ascii="Times New Roman" w:hAnsi="Times New Roman" w:cs="Times New Roman"/>
+        </w:rPr>
+        <w:t xml:space="preserve">, </w:t>
+      </w:r>
+      <w:commentRangeStart w:id="19"/>
+      <w:r>
+        <w:rPr>
+          <w:rFonts w:hint="default" w:ascii="Times New Roman" w:hAnsi="Times New Roman" w:cs="Times New Roman"/>
+          <w:u w:val="single"/>
+        </w:rPr>
+        <w:t>frustrated that the opportunity that once defined America is vanishing</w:t>
+      </w:r>
+      <w:commentRangeEnd w:id="19"/>
+      <w:r>
+        <w:commentReference w:id="19"/>
       </w:r>
       <w:r>
         <w:rPr>
@@ -27944,7 +28842,42 @@
         <w:rPr>
           <w:rFonts w:hint="default" w:ascii="Times New Roman" w:hAnsi="Times New Roman" w:cs="Times New Roman"/>
         </w:rPr>
-        <w:t>, one obvious solution is staring us in the face. There is a gap in working-class jobs, but the workers who need those jobs most aren’t equipped to do them. Koziatek’s Manchester School of Technology High School is trying to fill that gap.</w:t>
+        <w:t xml:space="preserve">, </w:t>
+      </w:r>
+      <w:commentRangeStart w:id="20"/>
+      <w:r>
+        <w:rPr>
+          <w:rFonts w:hint="default" w:ascii="Times New Roman" w:hAnsi="Times New Roman" w:cs="Times New Roman"/>
+          <w:u w:val="single"/>
+        </w:rPr>
+        <w:t>one obvious solution</w:t>
+      </w:r>
+      <w:commentRangeEnd w:id="20"/>
+      <w:r>
+        <w:commentReference w:id="20"/>
+      </w:r>
+      <w:r>
+        <w:rPr>
+          <w:rFonts w:hint="default" w:ascii="Times New Roman" w:hAnsi="Times New Roman" w:cs="Times New Roman"/>
+        </w:rPr>
+        <w:t xml:space="preserve"> i</w:t>
+      </w:r>
+      <w:commentRangeStart w:id="21"/>
+      <w:r>
+        <w:rPr>
+          <w:rFonts w:hint="default" w:ascii="Times New Roman" w:hAnsi="Times New Roman" w:cs="Times New Roman"/>
+        </w:rPr>
+        <w:t>s staring us in the face</w:t>
+      </w:r>
+      <w:commentRangeEnd w:id="21"/>
+      <w:r>
+        <w:commentReference w:id="21"/>
+      </w:r>
+      <w:r>
+        <w:rPr>
+          <w:rFonts w:hint="default" w:ascii="Times New Roman" w:hAnsi="Times New Roman" w:cs="Times New Roman"/>
+        </w:rPr>
+        <w:t>. There is a gap in working-class jobs, but the workers who need those jobs most aren’t equipped to do them. Koziatek’s Manchester School of Technology High School is trying to fill that gap.</w:t>
       </w:r>
     </w:p>
     <w:p>
@@ -34916,7 +35849,15 @@
         <w:rPr>
           <w:rFonts w:hint="default" w:ascii="Times New Roman" w:hAnsi="Times New Roman" w:cs="Times New Roman"/>
         </w:rPr>
-        <w:t>That boy was Bill Gates, and he hasn’t stopped reading yet—not even after becoming one of the most successful people on the planet. Nowadays, his reading material has changed from science fiction and reference books: recently, he revealed that he reads at least 50 nonfiction books a year. Gates chooses nonfiction</w:t>
+        <w:t>That boy was Bill Gates, and he hasn’t stopped reading yet—not even after becoming one of the most successful people on the planet. Nowadays, his reading material has changed from science fiction and</w:t>
+      </w:r>
+      <w:bookmarkStart w:id="0" w:name="_GoBack"/>
+      <w:bookmarkEnd w:id="0"/>
+      <w:r>
+        <w:rPr>
+          <w:rFonts w:hint="default" w:ascii="Times New Roman" w:hAnsi="Times New Roman" w:cs="Times New Roman"/>
+        </w:rPr>
+        <w:t xml:space="preserve"> reference books: recently, he revealed that he reads at least 50 nonfiction books a year. Gates chooses nonfiction</w:t>
       </w:r>
       <w:r>
         <w:rPr>
@@ -35243,8 +36184,6 @@
         </w:rPr>
         <w:t xml:space="preserve">                                                                           </w:t>
       </w:r>
-      <w:bookmarkStart w:id="0" w:name="_GoBack"/>
-      <w:bookmarkEnd w:id="0"/>
     </w:p>
     <w:p>
       <w:pPr>
@@ -35669,7 +36608,7 @@
       </w:pPr>
     </w:p>
     <w:sectPr>
-      <w:pgSz w:w="11906" w:h="16838"/>
+      <w:pgSz w:w="11850" w:h="16783"/>
       <w:pgMar w:top="720" w:right="720" w:bottom="720" w:left="720" w:header="851" w:footer="992" w:gutter="0"/>
       <w:cols w:space="425" w:num="1"/>
       <w:docGrid w:type="lines" w:linePitch="312" w:charSpace="0"/>
@@ -35680,7 +36619,7 @@
 
 <file path=word/comments.xml><?xml version="1.0" encoding="utf-8"?>
 <w:comments xmlns:wpc="http://schemas.microsoft.com/office/word/2010/wordprocessingCanvas" xmlns:mc="http://schemas.openxmlformats.org/markup-compatibility/2006" xmlns:o="urn:schemas-microsoft-com:office:office" xmlns:r="http://schemas.openxmlformats.org/officeDocument/2006/relationships" xmlns:m="http://schemas.openxmlformats.org/officeDocument/2006/math" xmlns:v="urn:schemas-microsoft-com:vml" xmlns:wp14="http://schemas.microsoft.com/office/word/2010/wordprocessingDrawing" xmlns:wp="http://schemas.openxmlformats.org/drawingml/2006/wordprocessingDrawing" xmlns:w="http://schemas.openxmlformats.org/wordprocessingml/2006/main" xmlns:w14="http://schemas.microsoft.com/office/word/2010/wordml" xmlns:w15="http://schemas.microsoft.com/office/word/2012/wordml" xmlns:w10="urn:schemas-microsoft-com:office:word" xmlns:wpg="http://schemas.microsoft.com/office/word/2010/wordprocessingGroup" xmlns:wpi="http://schemas.microsoft.com/office/word/2010/wordprocessingInk" xmlns:wne="http://schemas.microsoft.com/office/word/2006/wordml" xmlns:wps="http://schemas.microsoft.com/office/word/2010/wordprocessingShape" xmlns:wpsCustomData="http://www.wps.cn/officeDocument/2013/wpsCustomData" mc:Ignorable="w14 w15 wp14">
-  <w:comment w:id="0" w:author="王洋" w:date="2020-09-18T00:09:19Z" w:initials="">
+  <w:comment w:id="0" w:author="王洋" w:date="2020-09-18T00:09:00Z" w:initials="王">
     <w:p>
       <w:pPr>
         <w:pStyle w:val="2"/>
@@ -35698,7 +36637,7 @@
       </w:r>
     </w:p>
   </w:comment>
-  <w:comment w:id="1" w:author="王洋" w:date="2020-09-18T00:08:26Z" w:initials="">
+  <w:comment w:id="1" w:author="王洋" w:date="2020-09-18T00:08:00Z" w:initials="王">
     <w:p>
       <w:pPr>
         <w:pStyle w:val="2"/>
@@ -35716,7 +36655,7 @@
       </w:r>
     </w:p>
   </w:comment>
-  <w:comment w:id="2" w:author="王洋" w:date="2020-09-18T00:10:54Z" w:initials="">
+  <w:comment w:id="2" w:author="王洋" w:date="2020-09-18T00:10:00Z" w:initials="王">
     <w:p>
       <w:pPr>
         <w:pStyle w:val="2"/>
@@ -35734,7 +36673,7 @@
       </w:r>
     </w:p>
   </w:comment>
-  <w:comment w:id="3" w:author="王洋" w:date="2020-09-18T23:41:29Z" w:initials="">
+  <w:comment w:id="3" w:author="王洋" w:date="2020-09-18T23:41:00Z" w:initials="王">
     <w:p>
       <w:pPr>
         <w:pStyle w:val="2"/>
@@ -35767,7 +36706,7 @@
       </w:r>
     </w:p>
   </w:comment>
-  <w:comment w:id="4" w:author="王洋" w:date="2020-09-20T12:19:45Z" w:initials="">
+  <w:comment w:id="4" w:author="王洋" w:date="2020-09-20T12:19:00Z" w:initials="王">
     <w:p>
       <w:pPr>
         <w:pStyle w:val="2"/>
@@ -35800,7 +36739,7 @@
       </w:r>
     </w:p>
   </w:comment>
-  <w:comment w:id="5" w:author="王洋" w:date="2020-09-20T12:28:47Z" w:initials="">
+  <w:comment w:id="5" w:author="王洋" w:date="2020-09-20T12:28:00Z" w:initials="王">
     <w:p>
       <w:pPr>
         <w:pStyle w:val="2"/>
@@ -35834,7 +36773,7 @@
       </w:r>
     </w:p>
   </w:comment>
-  <w:comment w:id="6" w:author="王洋" w:date="2020-09-20T14:02:04Z" w:initials="">
+  <w:comment w:id="6" w:author="王洋" w:date="2020-09-20T14:02:00Z" w:initials="王">
     <w:p>
       <w:pPr>
         <w:pStyle w:val="2"/>
@@ -35903,7 +36842,7 @@
       </w:r>
     </w:p>
   </w:comment>
-  <w:comment w:id="7" w:author="王洋" w:date="2020-11-01T19:33:01Z" w:initials="">
+  <w:comment w:id="7" w:author="王洋" w:date="2020-11-01T19:33:00Z" w:initials="王">
     <w:p>
       <w:pPr>
         <w:pStyle w:val="2"/>
@@ -35916,7 +36855,7 @@
       </w:r>
     </w:p>
   </w:comment>
-  <w:comment w:id="8" w:author="王洋" w:date="2020-11-01T19:34:01Z" w:initials="">
+  <w:comment w:id="8" w:author="王洋" w:date="2020-11-01T19:34:00Z" w:initials="王">
     <w:p>
       <w:pPr>
         <w:pStyle w:val="2"/>
@@ -35934,7 +36873,7 @@
       </w:r>
     </w:p>
   </w:comment>
-  <w:comment w:id="9" w:author="王洋" w:date="2020-11-01T19:34:31Z" w:initials="">
+  <w:comment w:id="9" w:author="王洋" w:date="2020-11-01T19:34:00Z" w:initials="王">
     <w:p>
       <w:pPr>
         <w:pStyle w:val="2"/>
@@ -35947,7 +36886,7 @@
       </w:r>
     </w:p>
   </w:comment>
-  <w:comment w:id="10" w:author="王洋" w:date="2020-11-01T19:36:22Z" w:initials="">
+  <w:comment w:id="10" w:author="王洋" w:date="2020-11-01T19:36:00Z" w:initials="王">
     <w:p>
       <w:pPr>
         <w:pStyle w:val="2"/>
@@ -35960,7 +36899,7 @@
       </w:r>
     </w:p>
   </w:comment>
-  <w:comment w:id="11" w:author="王洋" w:date="2020-11-01T19:36:54Z" w:initials="">
+  <w:comment w:id="11" w:author="王洋" w:date="2020-11-01T19:36:00Z" w:initials="王">
     <w:p>
       <w:pPr>
         <w:pStyle w:val="2"/>
@@ -35973,7 +36912,7 @@
       </w:r>
     </w:p>
   </w:comment>
-  <w:comment w:id="12" w:author="王洋" w:date="2020-11-01T19:37:14Z" w:initials="">
+  <w:comment w:id="12" w:author="王洋" w:date="2020-11-01T19:37:00Z" w:initials="王">
     <w:p>
       <w:pPr>
         <w:pStyle w:val="2"/>
@@ -35983,6 +36922,162 @@
           <w:rFonts w:hint="eastAsia"/>
         </w:rPr>
         <w:t xml:space="preserve"> 知己</w:t>
+      </w:r>
+    </w:p>
+  </w:comment>
+  <w:comment w:id="13" w:author="王洋 [2]" w:date="2020-11-17T23:58:22Z" w:initials="">
+    <w:p>
+      <w:pPr>
+        <w:pStyle w:val="2"/>
+        <w:rPr>
+          <w:rFonts w:hint="default" w:eastAsiaTheme="minorEastAsia"/>
+          <w:lang w:val="en-US" w:eastAsia="zh-CN"/>
+        </w:rPr>
+      </w:pPr>
+      <w:r>
+        <w:rPr>
+          <w:rFonts w:hint="eastAsia"/>
+          <w:lang w:val="en-US" w:eastAsia="zh-CN"/>
+        </w:rPr>
+        <w:t>压倒性的  不知所错的</w:t>
+      </w:r>
+    </w:p>
+  </w:comment>
+  <w:comment w:id="14" w:author="王洋 [2]" w:date="2020-11-18T00:01:59Z" w:initials="">
+    <w:p>
+      <w:pPr>
+        <w:pStyle w:val="2"/>
+        <w:rPr>
+          <w:rFonts w:hint="default" w:eastAsiaTheme="minorEastAsia"/>
+          <w:lang w:val="en-US" w:eastAsia="zh-CN"/>
+        </w:rPr>
+      </w:pPr>
+      <w:r>
+        <w:rPr>
+          <w:rFonts w:hint="eastAsia"/>
+          <w:lang w:val="en-US" w:eastAsia="zh-CN"/>
+        </w:rPr>
+        <w:t>Feel lidke 的宾语</w:t>
+      </w:r>
+    </w:p>
+  </w:comment>
+  <w:comment w:id="15" w:author="王洋 [2]" w:date="2020-11-18T00:04:24Z" w:initials="">
+    <w:p>
+      <w:pPr>
+        <w:pStyle w:val="2"/>
+      </w:pPr>
+      <w:r>
+        <w:rPr>
+          <w:rFonts w:hint="eastAsia" w:ascii="Times New Roman" w:hAnsi="Times New Roman" w:cs="Times New Roman"/>
+          <w:lang w:eastAsia="zh-CN"/>
+        </w:rPr>
+        <w:t>（很刺耳）</w:t>
+      </w:r>
+    </w:p>
+  </w:comment>
+  <w:comment w:id="16" w:author="王洋 [2]" w:date="2020-11-18T00:04:35Z" w:initials="">
+    <w:p>
+      <w:pPr>
+        <w:pStyle w:val="2"/>
+      </w:pPr>
+      <w:r>
+        <w:rPr>
+          <w:rFonts w:hint="eastAsia" w:ascii="Times New Roman" w:hAnsi="Times New Roman" w:cs="Times New Roman"/>
+          <w:i/>
+          <w:iCs/>
+          <w:lang w:eastAsia="zh-CN"/>
+        </w:rPr>
+        <w:t>（取决于）</w:t>
+      </w:r>
+    </w:p>
+  </w:comment>
+  <w:comment w:id="17" w:author="王洋 [2]" w:date="2020-11-13T23:53:37Z" w:initials="">
+    <w:p>
+      <w:pPr>
+        <w:pStyle w:val="2"/>
+        <w:rPr>
+          <w:rFonts w:hint="default" w:eastAsiaTheme="minorEastAsia"/>
+          <w:lang w:val="en-US" w:eastAsia="zh-CN"/>
+        </w:rPr>
+      </w:pPr>
+      <w:r>
+        <w:rPr>
+          <w:rFonts w:hint="eastAsia"/>
+          <w:lang w:val="en-US" w:eastAsia="zh-CN"/>
+        </w:rPr>
+        <w:t>时间状语</w:t>
+      </w:r>
+    </w:p>
+  </w:comment>
+  <w:comment w:id="18" w:author="王洋 [2]" w:date="2020-11-13T23:54:21Z" w:initials="">
+    <w:p>
+      <w:pPr>
+        <w:pStyle w:val="2"/>
+        <w:rPr>
+          <w:rFonts w:hint="default" w:eastAsiaTheme="minorEastAsia"/>
+          <w:lang w:val="en-US" w:eastAsia="zh-CN"/>
+        </w:rPr>
+      </w:pPr>
+      <w:r>
+        <w:rPr>
+          <w:rFonts w:hint="eastAsia"/>
+          <w:lang w:val="en-US" w:eastAsia="zh-CN"/>
+        </w:rPr>
+        <w:t>at a time 的定语从句</w:t>
+      </w:r>
+    </w:p>
+  </w:comment>
+  <w:comment w:id="19" w:author="王洋 [2]" w:date="2020-11-13T23:55:09Z" w:initials="">
+    <w:p>
+      <w:pPr>
+        <w:pStyle w:val="2"/>
+        <w:rPr>
+          <w:rFonts w:hint="default" w:eastAsiaTheme="minorEastAsia"/>
+          <w:lang w:val="en-US" w:eastAsia="zh-CN"/>
+        </w:rPr>
+      </w:pPr>
+      <w:r>
+        <w:rPr>
+          <w:rFonts w:hint="eastAsia"/>
+          <w:lang w:val="en-US" w:eastAsia="zh-CN"/>
+        </w:rPr>
+        <w:t>When the .... 的原因状语</w:t>
+      </w:r>
+    </w:p>
+  </w:comment>
+  <w:comment w:id="20" w:author="王洋 [2]" w:date="2020-11-13T23:52:17Z" w:initials="">
+    <w:p>
+      <w:pPr>
+        <w:pStyle w:val="2"/>
+        <w:rPr>
+          <w:rFonts w:hint="default" w:eastAsiaTheme="minorEastAsia"/>
+          <w:lang w:val="en-US" w:eastAsia="zh-CN"/>
+        </w:rPr>
+      </w:pPr>
+      <w:r>
+        <w:rPr>
+          <w:rFonts w:hint="eastAsia"/>
+          <w:lang w:val="en-US" w:eastAsia="zh-CN"/>
+        </w:rPr>
+        <w:t>主语</w:t>
+      </w:r>
+    </w:p>
+  </w:comment>
+  <w:comment w:id="21" w:author="王洋 [2]" w:date="2020-11-13T23:52:43Z" w:initials="">
+    <w:p>
+      <w:pPr>
+        <w:pStyle w:val="2"/>
+        <w:rPr>
+          <w:rFonts w:hint="eastAsia" w:eastAsiaTheme="minorEastAsia"/>
+          <w:lang w:val="en-US" w:eastAsia="zh-CN"/>
+        </w:rPr>
+      </w:pPr>
+      <w:r>
+        <w:rPr>
+          <w:rFonts w:hint="eastAsia"/>
+          <w:lang w:val="en-US" w:eastAsia="zh-CN"/>
+        </w:rPr>
+        <w:t>谓语</w:t>
       </w:r>
     </w:p>
   </w:comment>
@@ -35991,25 +37086,37 @@
 
 <file path=word/commentsExtended.xml><?xml version="1.0" encoding="utf-8"?>
 <w15:commentsEx xmlns:wpc="http://schemas.microsoft.com/office/word/2010/wordprocessingCanvas" xmlns:mc="http://schemas.openxmlformats.org/markup-compatibility/2006" xmlns:o="urn:schemas-microsoft-com:office:office" xmlns:r="http://schemas.openxmlformats.org/officeDocument/2006/relationships" xmlns:m="http://schemas.openxmlformats.org/officeDocument/2006/math" xmlns:v="urn:schemas-microsoft-com:vml" xmlns:wp14="http://schemas.microsoft.com/office/word/2010/wordprocessingDrawing" xmlns:wp="http://schemas.openxmlformats.org/drawingml/2006/wordprocessingDrawing" xmlns:w="http://schemas.openxmlformats.org/wordprocessingml/2006/main" xmlns:w14="http://schemas.microsoft.com/office/word/2010/wordml" xmlns:w15="http://schemas.microsoft.com/office/word/2012/wordml" xmlns:w10="urn:schemas-microsoft-com:office:word" xmlns:wpg="http://schemas.microsoft.com/office/word/2010/wordprocessingGroup" xmlns:wpi="http://schemas.microsoft.com/office/word/2010/wordprocessingInk" xmlns:wne="http://schemas.microsoft.com/office/word/2006/wordml" xmlns:wps="http://schemas.microsoft.com/office/word/2010/wordprocessingShape" xmlns:wpsCustomData="http://www.wps.cn/officeDocument/2013/wpsCustomData" mc:Ignorable="w14 w15 wp14">
-  <w15:commentEx w15:paraId="226916C2" w15:done="0"/>
-  <w15:commentEx w15:paraId="0B70505E" w15:done="0"/>
-  <w15:commentEx w15:paraId="70812456" w15:done="0"/>
-  <w15:commentEx w15:paraId="4CFE27D7" w15:done="0"/>
-  <w15:commentEx w15:paraId="33C26001" w15:done="0"/>
-  <w15:commentEx w15:paraId="0E9F1591" w15:done="0"/>
-  <w15:commentEx w15:paraId="5DB32657" w15:done="0"/>
-  <w15:commentEx w15:paraId="146D27A5" w15:done="0"/>
-  <w15:commentEx w15:paraId="40B55E33" w15:done="0"/>
-  <w15:commentEx w15:paraId="11BE491F" w15:done="0"/>
-  <w15:commentEx w15:paraId="69F67D39" w15:done="0"/>
-  <w15:commentEx w15:paraId="669658A5" w15:done="0"/>
-  <w15:commentEx w15:paraId="108C04BC" w15:done="0"/>
+  <w15:commentEx w15:paraId="07E4682D" w15:done="0"/>
+  <w15:commentEx w15:paraId="0172493B" w15:done="0"/>
+  <w15:commentEx w15:paraId="22CA0B08" w15:done="0"/>
+  <w15:commentEx w15:paraId="119F1C65" w15:done="0"/>
+  <w15:commentEx w15:paraId="402C5DBE" w15:done="0"/>
+  <w15:commentEx w15:paraId="691025F5" w15:done="0"/>
+  <w15:commentEx w15:paraId="566735D2" w15:done="0"/>
+  <w15:commentEx w15:paraId="40E32699" w15:done="0"/>
+  <w15:commentEx w15:paraId="52312F57" w15:done="0"/>
+  <w15:commentEx w15:paraId="6CE46C74" w15:done="0"/>
+  <w15:commentEx w15:paraId="0C6336D8" w15:done="0"/>
+  <w15:commentEx w15:paraId="4D147202" w15:done="0"/>
+  <w15:commentEx w15:paraId="43141BFD" w15:done="0"/>
+  <w15:commentEx w15:paraId="7B6A35CA" w15:done="0"/>
+  <w15:commentEx w15:paraId="24191030" w15:done="0"/>
+  <w15:commentEx w15:paraId="797D281F" w15:done="0"/>
+  <w15:commentEx w15:paraId="4BD65700" w15:done="0"/>
+  <w15:commentEx w15:paraId="45F37EA5" w15:done="0"/>
+  <w15:commentEx w15:paraId="265455C3" w15:done="0"/>
+  <w15:commentEx w15:paraId="663D6111" w15:done="0"/>
+  <w15:commentEx w15:paraId="66944680" w15:done="0"/>
+  <w15:commentEx w15:paraId="38825330" w15:done="0"/>
 </w15:commentsEx>
 </file>
 
 <file path=word/people.xml><?xml version="1.0" encoding="utf-8"?>
 <w15:people xmlns:wpc="http://schemas.microsoft.com/office/word/2010/wordprocessingCanvas" xmlns:mc="http://schemas.openxmlformats.org/markup-compatibility/2006" xmlns:o="urn:schemas-microsoft-com:office:office" xmlns:r="http://schemas.openxmlformats.org/officeDocument/2006/relationships" xmlns:m="http://schemas.openxmlformats.org/officeDocument/2006/math" xmlns:v="urn:schemas-microsoft-com:vml" xmlns:wp14="http://schemas.microsoft.com/office/word/2010/wordprocessingDrawing" xmlns:wp="http://schemas.openxmlformats.org/drawingml/2006/wordprocessingDrawing" xmlns:w="http://schemas.openxmlformats.org/wordprocessingml/2006/main" xmlns:w14="http://schemas.microsoft.com/office/word/2010/wordml" xmlns:w15="http://schemas.microsoft.com/office/word/2012/wordml" xmlns:w10="urn:schemas-microsoft-com:office:word" xmlns:wpg="http://schemas.microsoft.com/office/word/2010/wordprocessingGroup" xmlns:wpi="http://schemas.microsoft.com/office/word/2010/wordprocessingInk" xmlns:wne="http://schemas.microsoft.com/office/word/2006/wordml" xmlns:wps="http://schemas.microsoft.com/office/word/2010/wordprocessingShape" xmlns:wpsCustomData="http://www.wps.cn/officeDocument/2013/wpsCustomData" mc:Ignorable="w14 w15 wp14">
   <w15:person w15:author="王洋">
+    <w15:presenceInfo w15:providerId="None" w15:userId="王洋"/>
+  </w15:person>
+  <w15:person w15:author="王洋 [2]">
     <w15:presenceInfo w15:providerId="WPS Office" w15:userId="2764993037"/>
   </w15:person>
 </w15:people>
